--- a/fox_multimessenger-astronomy/documentation/Downstream and Dataset.docx
+++ b/fox_multimessenger-astronomy/documentation/Downstream and Dataset.docx
@@ -140,8 +140,18 @@
           <w:sz w:val="24"/>
           <w:szCs w:val="24"/>
         </w:rPr>
-        <w:t>1 square degree up to 19 square degree</w:t>
-      </w:r>
+        <w:t xml:space="preserve">1 square degree up to 19 square </w:t>
+      </w:r>
+      <w:proofErr w:type="gramStart"/>
+      <w:r>
+        <w:rPr>
+          <w:rFonts w:ascii="Times New Roman" w:eastAsia="Times New Roman" w:hAnsi="Times New Roman" w:cs="Times New Roman"/>
+          <w:sz w:val="24"/>
+          <w:szCs w:val="24"/>
+        </w:rPr>
+        <w:t>degree</w:t>
+      </w:r>
+      <w:proofErr w:type="gramEnd"/>
     </w:p>
     <w:p>
       <w:pPr>
@@ -282,8 +292,18 @@
           <w:sz w:val="24"/>
           <w:szCs w:val="24"/>
         </w:rPr>
-        <w:t>Binned for range of dm and dt values</w:t>
-      </w:r>
+        <w:t xml:space="preserve">Binned for range of dm and dt </w:t>
+      </w:r>
+      <w:proofErr w:type="gramStart"/>
+      <w:r>
+        <w:rPr>
+          <w:rFonts w:ascii="Times New Roman" w:eastAsia="Times New Roman" w:hAnsi="Times New Roman" w:cs="Times New Roman"/>
+          <w:sz w:val="24"/>
+          <w:szCs w:val="24"/>
+        </w:rPr>
+        <w:t>values</w:t>
+      </w:r>
+      <w:proofErr w:type="gramEnd"/>
     </w:p>
     <w:p>
       <w:pPr>
@@ -303,8 +323,18 @@
           <w:sz w:val="24"/>
           <w:szCs w:val="24"/>
         </w:rPr>
-        <w:t>Image intensity is normalized</w:t>
-      </w:r>
+        <w:t xml:space="preserve">Image intensity is </w:t>
+      </w:r>
+      <w:proofErr w:type="gramStart"/>
+      <w:r>
+        <w:rPr>
+          <w:rFonts w:ascii="Times New Roman" w:eastAsia="Times New Roman" w:hAnsi="Times New Roman" w:cs="Times New Roman"/>
+          <w:sz w:val="24"/>
+          <w:szCs w:val="24"/>
+        </w:rPr>
+        <w:t>normalized</w:t>
+      </w:r>
+      <w:proofErr w:type="gramEnd"/>
     </w:p>
     <w:p>
       <w:pPr>
@@ -407,8 +437,18 @@
           <w:sz w:val="24"/>
           <w:szCs w:val="24"/>
         </w:rPr>
-        <w:t>Convert time series to two-dimensional light curve</w:t>
-      </w:r>
+        <w:t xml:space="preserve">Convert time series to two-dimensional light </w:t>
+      </w:r>
+      <w:proofErr w:type="gramStart"/>
+      <w:r>
+        <w:rPr>
+          <w:rFonts w:ascii="Times New Roman" w:eastAsia="Times New Roman" w:hAnsi="Times New Roman" w:cs="Times New Roman"/>
+          <w:sz w:val="24"/>
+          <w:szCs w:val="24"/>
+        </w:rPr>
+        <w:t>curve</w:t>
+      </w:r>
+      <w:proofErr w:type="gramEnd"/>
     </w:p>
     <w:p>
       <w:pPr>
@@ -568,8 +608,18 @@
           <w:sz w:val="24"/>
           <w:szCs w:val="24"/>
         </w:rPr>
-        <w:t>grayscale/rgb</w:t>
-      </w:r>
+        <w:t>grayscale/</w:t>
+      </w:r>
+      <w:proofErr w:type="spellStart"/>
+      <w:r>
+        <w:rPr>
+          <w:rFonts w:ascii="Times New Roman" w:eastAsia="Times New Roman" w:hAnsi="Times New Roman" w:cs="Times New Roman"/>
+          <w:sz w:val="24"/>
+          <w:szCs w:val="24"/>
+        </w:rPr>
+        <w:t>rgb</w:t>
+      </w:r>
+      <w:proofErr w:type="spellEnd"/>
     </w:p>
     <w:p>
       <w:pPr>
@@ -614,8 +664,18 @@
           <w:sz w:val="24"/>
           <w:szCs w:val="24"/>
         </w:rPr>
-        <w:t>Similarity Search based on He et al (2019) MoCo algorithm</w:t>
-      </w:r>
+        <w:t xml:space="preserve">Similarity Search based on He et al (2019) MoCo </w:t>
+      </w:r>
+      <w:proofErr w:type="gramStart"/>
+      <w:r>
+        <w:rPr>
+          <w:rFonts w:ascii="Times New Roman" w:eastAsia="Times New Roman" w:hAnsi="Times New Roman" w:cs="Times New Roman"/>
+          <w:sz w:val="24"/>
+          <w:szCs w:val="24"/>
+        </w:rPr>
+        <w:t>algorithm</w:t>
+      </w:r>
+      <w:proofErr w:type="gramEnd"/>
     </w:p>
     <w:p>
       <w:pPr>
@@ -630,6 +690,7 @@
         </w:rPr>
       </w:pPr>
       <w:hyperlink r:id="rId9">
+        <w:proofErr w:type="spellStart"/>
         <w:r>
           <w:rPr>
             <w:rFonts w:ascii="Times New Roman" w:eastAsia="Times New Roman" w:hAnsi="Times New Roman" w:cs="Times New Roman"/>
@@ -638,191 +699,9 @@
             <w:szCs w:val="24"/>
             <w:u w:val="single"/>
           </w:rPr>
-          <w:t>Astroinformatics of galaxies and quasars: a new general method for photometric redshifts estimation</w:t>
+          <w:t>Astroinformatics</w:t>
         </w:r>
-      </w:hyperlink>
-    </w:p>
-    <w:p>
-      <w:pPr>
-        <w:numPr>
-          <w:ilvl w:val="2"/>
-          <w:numId w:val="1"/>
-        </w:numPr>
-        <w:rPr>
-          <w:rFonts w:ascii="Times New Roman" w:eastAsia="Times New Roman" w:hAnsi="Times New Roman" w:cs="Times New Roman"/>
-          <w:sz w:val="24"/>
-          <w:szCs w:val="24"/>
-        </w:rPr>
-      </w:pPr>
-      <w:r>
-        <w:rPr>
-          <w:rFonts w:ascii="Times New Roman" w:eastAsia="Times New Roman" w:hAnsi="Times New Roman" w:cs="Times New Roman"/>
-          <w:sz w:val="24"/>
-          <w:szCs w:val="24"/>
-        </w:rPr>
-        <w:t>Use weak gated experts to derive photometric redshifts</w:t>
-      </w:r>
-    </w:p>
-    <w:p>
-      <w:pPr>
-        <w:numPr>
-          <w:ilvl w:val="3"/>
-          <w:numId w:val="1"/>
-        </w:numPr>
-        <w:rPr>
-          <w:rFonts w:ascii="Times New Roman" w:eastAsia="Times New Roman" w:hAnsi="Times New Roman" w:cs="Times New Roman"/>
-          <w:sz w:val="24"/>
-          <w:szCs w:val="24"/>
-        </w:rPr>
-      </w:pPr>
-      <w:r>
-        <w:rPr>
-          <w:rFonts w:ascii="Times New Roman" w:eastAsia="Times New Roman" w:hAnsi="Times New Roman" w:cs="Times New Roman"/>
-          <w:sz w:val="24"/>
-          <w:szCs w:val="24"/>
-        </w:rPr>
-        <w:t>Redshifts for:</w:t>
-      </w:r>
-    </w:p>
-    <w:p>
-      <w:pPr>
-        <w:numPr>
-          <w:ilvl w:val="4"/>
-          <w:numId w:val="1"/>
-        </w:numPr>
-        <w:rPr>
-          <w:rFonts w:ascii="Times New Roman" w:eastAsia="Times New Roman" w:hAnsi="Times New Roman" w:cs="Times New Roman"/>
-          <w:sz w:val="24"/>
-          <w:szCs w:val="24"/>
-        </w:rPr>
-      </w:pPr>
-      <w:r>
-        <w:rPr>
-          <w:rFonts w:ascii="Times New Roman" w:eastAsia="Times New Roman" w:hAnsi="Times New Roman" w:cs="Times New Roman"/>
-          <w:sz w:val="24"/>
-          <w:szCs w:val="24"/>
-        </w:rPr>
-        <w:t>Optical galaxies with spectroscopic redshifts</w:t>
-      </w:r>
-    </w:p>
-    <w:p>
-      <w:pPr>
-        <w:numPr>
-          <w:ilvl w:val="4"/>
-          <w:numId w:val="1"/>
-        </w:numPr>
-        <w:rPr>
-          <w:rFonts w:ascii="Times New Roman" w:eastAsia="Times New Roman" w:hAnsi="Times New Roman" w:cs="Times New Roman"/>
-          <w:sz w:val="24"/>
-          <w:szCs w:val="24"/>
-        </w:rPr>
-      </w:pPr>
-      <w:r>
-        <w:rPr>
-          <w:rFonts w:ascii="Times New Roman" w:eastAsia="Times New Roman" w:hAnsi="Times New Roman" w:cs="Times New Roman"/>
-          <w:sz w:val="24"/>
-          <w:szCs w:val="24"/>
-        </w:rPr>
-        <w:t>Optical quasars with spectroscopic confirmation and redshift</w:t>
-      </w:r>
-    </w:p>
-    <w:p>
-      <w:pPr>
-        <w:numPr>
-          <w:ilvl w:val="4"/>
-          <w:numId w:val="1"/>
-        </w:numPr>
-        <w:rPr>
-          <w:rFonts w:ascii="Times New Roman" w:eastAsia="Times New Roman" w:hAnsi="Times New Roman" w:cs="Times New Roman"/>
-          <w:sz w:val="24"/>
-          <w:szCs w:val="24"/>
-        </w:rPr>
-      </w:pPr>
-      <w:r>
-        <w:rPr>
-          <w:rFonts w:ascii="Times New Roman" w:eastAsia="Times New Roman" w:hAnsi="Times New Roman" w:cs="Times New Roman"/>
-          <w:sz w:val="24"/>
-          <w:szCs w:val="24"/>
-        </w:rPr>
-        <w:t>Optical + ultraviolet quasars spectroscopically confirmed</w:t>
-      </w:r>
-    </w:p>
-    <w:p>
-      <w:pPr>
-        <w:numPr>
-          <w:ilvl w:val="3"/>
-          <w:numId w:val="1"/>
-        </w:numPr>
-        <w:rPr>
-          <w:rFonts w:ascii="Times New Roman" w:eastAsia="Times New Roman" w:hAnsi="Times New Roman" w:cs="Times New Roman"/>
-          <w:sz w:val="24"/>
-          <w:szCs w:val="24"/>
-        </w:rPr>
-      </w:pPr>
-      <w:r>
-        <w:rPr>
-          <w:rFonts w:ascii="Times New Roman" w:eastAsia="Times New Roman" w:hAnsi="Times New Roman" w:cs="Times New Roman"/>
-          <w:sz w:val="24"/>
-          <w:szCs w:val="24"/>
-        </w:rPr>
-        <w:t>Weak gated experts method</w:t>
-      </w:r>
-    </w:p>
-    <w:p>
-      <w:pPr>
-        <w:numPr>
-          <w:ilvl w:val="4"/>
-          <w:numId w:val="1"/>
-        </w:numPr>
-        <w:rPr>
-          <w:rFonts w:ascii="Times New Roman" w:eastAsia="Times New Roman" w:hAnsi="Times New Roman" w:cs="Times New Roman"/>
-          <w:sz w:val="24"/>
-          <w:szCs w:val="24"/>
-        </w:rPr>
-      </w:pPr>
-      <w:r>
-        <w:rPr>
-          <w:rFonts w:ascii="Times New Roman" w:eastAsia="Times New Roman" w:hAnsi="Times New Roman" w:cs="Times New Roman"/>
-          <w:sz w:val="24"/>
-          <w:szCs w:val="24"/>
-        </w:rPr>
-        <w:t>Preprocessing</w:t>
-      </w:r>
-    </w:p>
-    <w:p>
-      <w:pPr>
-        <w:numPr>
-          <w:ilvl w:val="5"/>
-          <w:numId w:val="1"/>
-        </w:numPr>
-        <w:rPr>
-          <w:rFonts w:ascii="Times New Roman" w:eastAsia="Times New Roman" w:hAnsi="Times New Roman" w:cs="Times New Roman"/>
-          <w:sz w:val="24"/>
-          <w:szCs w:val="24"/>
-        </w:rPr>
-      </w:pPr>
-      <w:r>
-        <w:rPr>
-          <w:rFonts w:ascii="Times New Roman" w:eastAsia="Times New Roman" w:hAnsi="Times New Roman" w:cs="Times New Roman"/>
-          <w:sz w:val="24"/>
-          <w:szCs w:val="24"/>
-        </w:rPr>
-        <w:t xml:space="preserve">Used fuzzy k-means </w:t>
-      </w:r>
-    </w:p>
-    <w:p>
-      <w:pPr>
-        <w:numPr>
-          <w:ilvl w:val="1"/>
-          <w:numId w:val="1"/>
-        </w:numPr>
-        <w:rPr>
-          <w:rFonts w:ascii="Times New Roman" w:eastAsia="Times New Roman" w:hAnsi="Times New Roman" w:cs="Times New Roman"/>
-          <w:sz w:val="24"/>
-          <w:szCs w:val="24"/>
-        </w:rPr>
-      </w:pPr>
-      <w:hyperlink r:id="rId10">
+        <w:proofErr w:type="spellEnd"/>
         <w:r>
           <w:rPr>
             <w:rFonts w:ascii="Times New Roman" w:eastAsia="Times New Roman" w:hAnsi="Times New Roman" w:cs="Times New Roman"/>
@@ -831,7 +710,7 @@
             <w:szCs w:val="24"/>
             <w:u w:val="single"/>
           </w:rPr>
-          <w:t>Astroclip: Connecting Diverse Observational Modalities in Astrophysics</w:t>
+          <w:t xml:space="preserve"> of galaxies and quasars: a new general method for photometric redshifts estimation</w:t>
         </w:r>
       </w:hyperlink>
     </w:p>
@@ -853,8 +732,18 @@
           <w:sz w:val="24"/>
           <w:szCs w:val="24"/>
         </w:rPr>
-        <w:t>Preprocessing</w:t>
-      </w:r>
+        <w:t xml:space="preserve">Use weak gated experts to derive photometric </w:t>
+      </w:r>
+      <w:proofErr w:type="gramStart"/>
+      <w:r>
+        <w:rPr>
+          <w:rFonts w:ascii="Times New Roman" w:eastAsia="Times New Roman" w:hAnsi="Times New Roman" w:cs="Times New Roman"/>
+          <w:sz w:val="24"/>
+          <w:szCs w:val="24"/>
+        </w:rPr>
+        <w:t>redshifts</w:t>
+      </w:r>
+      <w:proofErr w:type="gramEnd"/>
     </w:p>
     <w:p>
       <w:pPr>
@@ -874,8 +763,81 @@
           <w:sz w:val="24"/>
           <w:szCs w:val="24"/>
         </w:rPr>
-        <w:t>Center crop images to 96 x 96</w:t>
-      </w:r>
+        <w:t>Redshifts for:</w:t>
+      </w:r>
+    </w:p>
+    <w:p>
+      <w:pPr>
+        <w:numPr>
+          <w:ilvl w:val="4"/>
+          <w:numId w:val="1"/>
+        </w:numPr>
+        <w:rPr>
+          <w:rFonts w:ascii="Times New Roman" w:eastAsia="Times New Roman" w:hAnsi="Times New Roman" w:cs="Times New Roman"/>
+          <w:sz w:val="24"/>
+          <w:szCs w:val="24"/>
+        </w:rPr>
+      </w:pPr>
+      <w:r>
+        <w:rPr>
+          <w:rFonts w:ascii="Times New Roman" w:eastAsia="Times New Roman" w:hAnsi="Times New Roman" w:cs="Times New Roman"/>
+          <w:sz w:val="24"/>
+          <w:szCs w:val="24"/>
+        </w:rPr>
+        <w:t>Optical galaxies with spectroscopic redshifts</w:t>
+      </w:r>
+    </w:p>
+    <w:p>
+      <w:pPr>
+        <w:numPr>
+          <w:ilvl w:val="4"/>
+          <w:numId w:val="1"/>
+        </w:numPr>
+        <w:rPr>
+          <w:rFonts w:ascii="Times New Roman" w:eastAsia="Times New Roman" w:hAnsi="Times New Roman" w:cs="Times New Roman"/>
+          <w:sz w:val="24"/>
+          <w:szCs w:val="24"/>
+        </w:rPr>
+      </w:pPr>
+      <w:r>
+        <w:rPr>
+          <w:rFonts w:ascii="Times New Roman" w:eastAsia="Times New Roman" w:hAnsi="Times New Roman" w:cs="Times New Roman"/>
+          <w:sz w:val="24"/>
+          <w:szCs w:val="24"/>
+        </w:rPr>
+        <w:t>Optical quasars with spectroscopic confirmation and redshift</w:t>
+      </w:r>
+    </w:p>
+    <w:p>
+      <w:pPr>
+        <w:numPr>
+          <w:ilvl w:val="4"/>
+          <w:numId w:val="1"/>
+        </w:numPr>
+        <w:rPr>
+          <w:rFonts w:ascii="Times New Roman" w:eastAsia="Times New Roman" w:hAnsi="Times New Roman" w:cs="Times New Roman"/>
+          <w:sz w:val="24"/>
+          <w:szCs w:val="24"/>
+        </w:rPr>
+      </w:pPr>
+      <w:r>
+        <w:rPr>
+          <w:rFonts w:ascii="Times New Roman" w:eastAsia="Times New Roman" w:hAnsi="Times New Roman" w:cs="Times New Roman"/>
+          <w:sz w:val="24"/>
+          <w:szCs w:val="24"/>
+        </w:rPr>
+        <w:t xml:space="preserve">Optical + ultraviolet quasars spectroscopically </w:t>
+      </w:r>
+      <w:proofErr w:type="gramStart"/>
+      <w:r>
+        <w:rPr>
+          <w:rFonts w:ascii="Times New Roman" w:eastAsia="Times New Roman" w:hAnsi="Times New Roman" w:cs="Times New Roman"/>
+          <w:sz w:val="24"/>
+          <w:szCs w:val="24"/>
+        </w:rPr>
+        <w:t>confirmed</w:t>
+      </w:r>
+      <w:proofErr w:type="gramEnd"/>
     </w:p>
     <w:p>
       <w:pPr>
@@ -895,9 +857,123 @@
           <w:sz w:val="24"/>
           <w:szCs w:val="24"/>
         </w:rPr>
-        <w:lastRenderedPageBreak/>
-        <w:t>Cross-match galaxy spectra from the DESI Early Data Release</w:t>
-      </w:r>
+        <w:t xml:space="preserve">Weak gated </w:t>
+      </w:r>
+      <w:proofErr w:type="gramStart"/>
+      <w:r>
+        <w:rPr>
+          <w:rFonts w:ascii="Times New Roman" w:eastAsia="Times New Roman" w:hAnsi="Times New Roman" w:cs="Times New Roman"/>
+          <w:sz w:val="24"/>
+          <w:szCs w:val="24"/>
+        </w:rPr>
+        <w:t>experts</w:t>
+      </w:r>
+      <w:proofErr w:type="gramEnd"/>
+      <w:r>
+        <w:rPr>
+          <w:rFonts w:ascii="Times New Roman" w:eastAsia="Times New Roman" w:hAnsi="Times New Roman" w:cs="Times New Roman"/>
+          <w:sz w:val="24"/>
+          <w:szCs w:val="24"/>
+        </w:rPr>
+        <w:t xml:space="preserve"> method</w:t>
+      </w:r>
+    </w:p>
+    <w:p>
+      <w:pPr>
+        <w:numPr>
+          <w:ilvl w:val="4"/>
+          <w:numId w:val="1"/>
+        </w:numPr>
+        <w:rPr>
+          <w:rFonts w:ascii="Times New Roman" w:eastAsia="Times New Roman" w:hAnsi="Times New Roman" w:cs="Times New Roman"/>
+          <w:sz w:val="24"/>
+          <w:szCs w:val="24"/>
+        </w:rPr>
+      </w:pPr>
+      <w:r>
+        <w:rPr>
+          <w:rFonts w:ascii="Times New Roman" w:eastAsia="Times New Roman" w:hAnsi="Times New Roman" w:cs="Times New Roman"/>
+          <w:sz w:val="24"/>
+          <w:szCs w:val="24"/>
+        </w:rPr>
+        <w:t>Preprocessing</w:t>
+      </w:r>
+    </w:p>
+    <w:p>
+      <w:pPr>
+        <w:numPr>
+          <w:ilvl w:val="5"/>
+          <w:numId w:val="1"/>
+        </w:numPr>
+        <w:rPr>
+          <w:rFonts w:ascii="Times New Roman" w:eastAsia="Times New Roman" w:hAnsi="Times New Roman" w:cs="Times New Roman"/>
+          <w:sz w:val="24"/>
+          <w:szCs w:val="24"/>
+        </w:rPr>
+      </w:pPr>
+      <w:r>
+        <w:rPr>
+          <w:rFonts w:ascii="Times New Roman" w:eastAsia="Times New Roman" w:hAnsi="Times New Roman" w:cs="Times New Roman"/>
+          <w:sz w:val="24"/>
+          <w:szCs w:val="24"/>
+        </w:rPr>
+        <w:t>Used fuzzy k-</w:t>
+      </w:r>
+      <w:proofErr w:type="gramStart"/>
+      <w:r>
+        <w:rPr>
+          <w:rFonts w:ascii="Times New Roman" w:eastAsia="Times New Roman" w:hAnsi="Times New Roman" w:cs="Times New Roman"/>
+          <w:sz w:val="24"/>
+          <w:szCs w:val="24"/>
+        </w:rPr>
+        <w:t>means</w:t>
+      </w:r>
+      <w:proofErr w:type="gramEnd"/>
+      <w:r>
+        <w:rPr>
+          <w:rFonts w:ascii="Times New Roman" w:eastAsia="Times New Roman" w:hAnsi="Times New Roman" w:cs="Times New Roman"/>
+          <w:sz w:val="24"/>
+          <w:szCs w:val="24"/>
+        </w:rPr>
+        <w:t xml:space="preserve"> </w:t>
+      </w:r>
+    </w:p>
+    <w:p>
+      <w:pPr>
+        <w:numPr>
+          <w:ilvl w:val="1"/>
+          <w:numId w:val="1"/>
+        </w:numPr>
+        <w:rPr>
+          <w:rFonts w:ascii="Times New Roman" w:eastAsia="Times New Roman" w:hAnsi="Times New Roman" w:cs="Times New Roman"/>
+          <w:sz w:val="24"/>
+          <w:szCs w:val="24"/>
+        </w:rPr>
+      </w:pPr>
+      <w:hyperlink r:id="rId10">
+        <w:proofErr w:type="spellStart"/>
+        <w:r>
+          <w:rPr>
+            <w:rFonts w:ascii="Times New Roman" w:eastAsia="Times New Roman" w:hAnsi="Times New Roman" w:cs="Times New Roman"/>
+            <w:color w:val="1155CC"/>
+            <w:sz w:val="24"/>
+            <w:szCs w:val="24"/>
+            <w:u w:val="single"/>
+          </w:rPr>
+          <w:t>Astroclip</w:t>
+        </w:r>
+        <w:proofErr w:type="spellEnd"/>
+        <w:r>
+          <w:rPr>
+            <w:rFonts w:ascii="Times New Roman" w:eastAsia="Times New Roman" w:hAnsi="Times New Roman" w:cs="Times New Roman"/>
+            <w:color w:val="1155CC"/>
+            <w:sz w:val="24"/>
+            <w:szCs w:val="24"/>
+            <w:u w:val="single"/>
+          </w:rPr>
+          <w:t>: Connecting Diverse Observational Modalities in Astrophysics</w:t>
+        </w:r>
+      </w:hyperlink>
     </w:p>
     <w:p>
       <w:pPr>
@@ -917,7 +993,7 @@
           <w:sz w:val="24"/>
           <w:szCs w:val="24"/>
         </w:rPr>
-        <w:t>Downstream</w:t>
+        <w:t>Preprocessing</w:t>
       </w:r>
     </w:p>
     <w:p>
@@ -938,7 +1014,7 @@
           <w:sz w:val="24"/>
           <w:szCs w:val="24"/>
         </w:rPr>
-        <w:t>Maximize mutual information about object constructing embeddings of multiple modalities</w:t>
+        <w:t>Center crop images to 96 x 96</w:t>
       </w:r>
     </w:p>
     <w:p>
@@ -953,14 +1029,108 @@
           <w:szCs w:val="24"/>
         </w:rPr>
       </w:pPr>
-      <w:r>
-        <w:rPr>
-          <w:rFonts w:ascii="Times New Roman" w:eastAsia="Times New Roman" w:hAnsi="Times New Roman" w:cs="Times New Roman"/>
-          <w:sz w:val="24"/>
-          <w:szCs w:val="24"/>
-        </w:rPr>
-        <w:t>Used to align representations from different modalities around shared semantics</w:t>
-      </w:r>
+      <w:proofErr w:type="gramStart"/>
+      <w:r>
+        <w:rPr>
+          <w:rFonts w:ascii="Times New Roman" w:eastAsia="Times New Roman" w:hAnsi="Times New Roman" w:cs="Times New Roman"/>
+          <w:sz w:val="24"/>
+          <w:szCs w:val="24"/>
+        </w:rPr>
+        <w:lastRenderedPageBreak/>
+        <w:t>Cross-match</w:t>
+      </w:r>
+      <w:proofErr w:type="gramEnd"/>
+      <w:r>
+        <w:rPr>
+          <w:rFonts w:ascii="Times New Roman" w:eastAsia="Times New Roman" w:hAnsi="Times New Roman" w:cs="Times New Roman"/>
+          <w:sz w:val="24"/>
+          <w:szCs w:val="24"/>
+        </w:rPr>
+        <w:t xml:space="preserve"> galaxy spectra from the DESI Early Data Release</w:t>
+      </w:r>
+    </w:p>
+    <w:p>
+      <w:pPr>
+        <w:numPr>
+          <w:ilvl w:val="2"/>
+          <w:numId w:val="1"/>
+        </w:numPr>
+        <w:rPr>
+          <w:rFonts w:ascii="Times New Roman" w:eastAsia="Times New Roman" w:hAnsi="Times New Roman" w:cs="Times New Roman"/>
+          <w:sz w:val="24"/>
+          <w:szCs w:val="24"/>
+        </w:rPr>
+      </w:pPr>
+      <w:r>
+        <w:rPr>
+          <w:rFonts w:ascii="Times New Roman" w:eastAsia="Times New Roman" w:hAnsi="Times New Roman" w:cs="Times New Roman"/>
+          <w:sz w:val="24"/>
+          <w:szCs w:val="24"/>
+        </w:rPr>
+        <w:t>Downstream</w:t>
+      </w:r>
+    </w:p>
+    <w:p>
+      <w:pPr>
+        <w:numPr>
+          <w:ilvl w:val="3"/>
+          <w:numId w:val="1"/>
+        </w:numPr>
+        <w:rPr>
+          <w:rFonts w:ascii="Times New Roman" w:eastAsia="Times New Roman" w:hAnsi="Times New Roman" w:cs="Times New Roman"/>
+          <w:sz w:val="24"/>
+          <w:szCs w:val="24"/>
+        </w:rPr>
+      </w:pPr>
+      <w:r>
+        <w:rPr>
+          <w:rFonts w:ascii="Times New Roman" w:eastAsia="Times New Roman" w:hAnsi="Times New Roman" w:cs="Times New Roman"/>
+          <w:sz w:val="24"/>
+          <w:szCs w:val="24"/>
+        </w:rPr>
+        <w:t xml:space="preserve">Maximize mutual information about object constructing embeddings of multiple </w:t>
+      </w:r>
+      <w:proofErr w:type="gramStart"/>
+      <w:r>
+        <w:rPr>
+          <w:rFonts w:ascii="Times New Roman" w:eastAsia="Times New Roman" w:hAnsi="Times New Roman" w:cs="Times New Roman"/>
+          <w:sz w:val="24"/>
+          <w:szCs w:val="24"/>
+        </w:rPr>
+        <w:t>modalities</w:t>
+      </w:r>
+      <w:proofErr w:type="gramEnd"/>
+    </w:p>
+    <w:p>
+      <w:pPr>
+        <w:numPr>
+          <w:ilvl w:val="3"/>
+          <w:numId w:val="1"/>
+        </w:numPr>
+        <w:rPr>
+          <w:rFonts w:ascii="Times New Roman" w:eastAsia="Times New Roman" w:hAnsi="Times New Roman" w:cs="Times New Roman"/>
+          <w:sz w:val="24"/>
+          <w:szCs w:val="24"/>
+        </w:rPr>
+      </w:pPr>
+      <w:r>
+        <w:rPr>
+          <w:rFonts w:ascii="Times New Roman" w:eastAsia="Times New Roman" w:hAnsi="Times New Roman" w:cs="Times New Roman"/>
+          <w:sz w:val="24"/>
+          <w:szCs w:val="24"/>
+        </w:rPr>
+        <w:t xml:space="preserve">Used to align representations from different modalities around shared </w:t>
+      </w:r>
+      <w:proofErr w:type="gramStart"/>
+      <w:r>
+        <w:rPr>
+          <w:rFonts w:ascii="Times New Roman" w:eastAsia="Times New Roman" w:hAnsi="Times New Roman" w:cs="Times New Roman"/>
+          <w:sz w:val="24"/>
+          <w:szCs w:val="24"/>
+        </w:rPr>
+        <w:t>semantics</w:t>
+      </w:r>
+      <w:proofErr w:type="gramEnd"/>
     </w:p>
     <w:p>
       <w:pPr>
@@ -1026,8 +1196,18 @@
           <w:sz w:val="24"/>
           <w:szCs w:val="24"/>
         </w:rPr>
-        <w:t>Chose 42,272,646 galaxies with a z-band magnitude &lt; 20</w:t>
-      </w:r>
+        <w:t xml:space="preserve">Chose 42,272,646 galaxies with a z-band magnitude &lt; </w:t>
+      </w:r>
+      <w:proofErr w:type="gramStart"/>
+      <w:r>
+        <w:rPr>
+          <w:rFonts w:ascii="Times New Roman" w:eastAsia="Times New Roman" w:hAnsi="Times New Roman" w:cs="Times New Roman"/>
+          <w:sz w:val="24"/>
+          <w:szCs w:val="24"/>
+        </w:rPr>
+        <w:t>20</w:t>
+      </w:r>
+      <w:proofErr w:type="gramEnd"/>
     </w:p>
     <w:p>
       <w:pPr>
@@ -1047,7 +1227,25 @@
           <w:sz w:val="24"/>
           <w:szCs w:val="24"/>
         </w:rPr>
-        <w:t>Centered on each galaxy, extracted 152 x 152 pixel cutout in the three optical bands (g, r, z)</w:t>
+        <w:t xml:space="preserve">Centered on each galaxy, extracted 152 x </w:t>
+      </w:r>
+      <w:proofErr w:type="gramStart"/>
+      <w:r>
+        <w:rPr>
+          <w:rFonts w:ascii="Times New Roman" w:eastAsia="Times New Roman" w:hAnsi="Times New Roman" w:cs="Times New Roman"/>
+          <w:sz w:val="24"/>
+          <w:szCs w:val="24"/>
+        </w:rPr>
+        <w:t>152 pixel</w:t>
+      </w:r>
+      <w:proofErr w:type="gramEnd"/>
+      <w:r>
+        <w:rPr>
+          <w:rFonts w:ascii="Times New Roman" w:eastAsia="Times New Roman" w:hAnsi="Times New Roman" w:cs="Times New Roman"/>
+          <w:sz w:val="24"/>
+          <w:szCs w:val="24"/>
+        </w:rPr>
+        <w:t xml:space="preserve"> cutout in the three optical bands (g, r, z)</w:t>
       </w:r>
     </w:p>
     <w:p>
@@ -1089,8 +1287,18 @@
           <w:sz w:val="24"/>
           <w:szCs w:val="24"/>
         </w:rPr>
-        <w:t>Create interactive semantic similarity search tool</w:t>
-      </w:r>
+        <w:t xml:space="preserve">Create interactive semantic similarity search </w:t>
+      </w:r>
+      <w:proofErr w:type="gramStart"/>
+      <w:r>
+        <w:rPr>
+          <w:rFonts w:ascii="Times New Roman" w:eastAsia="Times New Roman" w:hAnsi="Times New Roman" w:cs="Times New Roman"/>
+          <w:sz w:val="24"/>
+          <w:szCs w:val="24"/>
+        </w:rPr>
+        <w:t>tool</w:t>
+      </w:r>
+      <w:proofErr w:type="gramEnd"/>
     </w:p>
     <w:p>
       <w:pPr>
@@ -1110,8 +1318,18 @@
           <w:sz w:val="24"/>
           <w:szCs w:val="24"/>
         </w:rPr>
-        <w:t>Discover rare objects given only a single example</w:t>
-      </w:r>
+        <w:t xml:space="preserve">Discover rare objects given only a single </w:t>
+      </w:r>
+      <w:proofErr w:type="gramStart"/>
+      <w:r>
+        <w:rPr>
+          <w:rFonts w:ascii="Times New Roman" w:eastAsia="Times New Roman" w:hAnsi="Times New Roman" w:cs="Times New Roman"/>
+          <w:sz w:val="24"/>
+          <w:szCs w:val="24"/>
+        </w:rPr>
+        <w:t>example</w:t>
+      </w:r>
+      <w:proofErr w:type="gramEnd"/>
     </w:p>
     <w:p>
       <w:pPr>
@@ -1288,8 +1506,36 @@
           <w:sz w:val="24"/>
           <w:szCs w:val="24"/>
         </w:rPr>
-        <w:t>Has primarily medlat and hilate</w:t>
-      </w:r>
+        <w:t xml:space="preserve">Has primarily </w:t>
+      </w:r>
+      <w:proofErr w:type="spellStart"/>
+      <w:r>
+        <w:rPr>
+          <w:rFonts w:ascii="Times New Roman" w:eastAsia="Times New Roman" w:hAnsi="Times New Roman" w:cs="Times New Roman"/>
+          <w:sz w:val="24"/>
+          <w:szCs w:val="24"/>
+        </w:rPr>
+        <w:t>medlat</w:t>
+      </w:r>
+      <w:proofErr w:type="spellEnd"/>
+      <w:r>
+        <w:rPr>
+          <w:rFonts w:ascii="Times New Roman" w:eastAsia="Times New Roman" w:hAnsi="Times New Roman" w:cs="Times New Roman"/>
+          <w:sz w:val="24"/>
+          <w:szCs w:val="24"/>
+        </w:rPr>
+        <w:t xml:space="preserve"> and </w:t>
+      </w:r>
+      <w:proofErr w:type="spellStart"/>
+      <w:r>
+        <w:rPr>
+          <w:rFonts w:ascii="Times New Roman" w:eastAsia="Times New Roman" w:hAnsi="Times New Roman" w:cs="Times New Roman"/>
+          <w:sz w:val="24"/>
+          <w:szCs w:val="24"/>
+        </w:rPr>
+        <w:t>hilate</w:t>
+      </w:r>
+      <w:proofErr w:type="spellEnd"/>
     </w:p>
     <w:p>
       <w:pPr>
@@ -1427,8 +1673,18 @@
           <w:sz w:val="24"/>
           <w:szCs w:val="24"/>
         </w:rPr>
-        <w:t>Plot various two-dimensional and one-dimensional projections</w:t>
-      </w:r>
+        <w:t xml:space="preserve">Plot various two-dimensional and one-dimensional </w:t>
+      </w:r>
+      <w:proofErr w:type="gramStart"/>
+      <w:r>
+        <w:rPr>
+          <w:rFonts w:ascii="Times New Roman" w:eastAsia="Times New Roman" w:hAnsi="Times New Roman" w:cs="Times New Roman"/>
+          <w:sz w:val="24"/>
+          <w:szCs w:val="24"/>
+        </w:rPr>
+        <w:t>projections</w:t>
+      </w:r>
+      <w:proofErr w:type="gramEnd"/>
     </w:p>
     <w:p>
       <w:pPr>
@@ -1773,8 +2029,18 @@
           <w:sz w:val="24"/>
           <w:szCs w:val="24"/>
         </w:rPr>
-        <w:t>Rank features</w:t>
-      </w:r>
+        <w:t xml:space="preserve">Rank </w:t>
+      </w:r>
+      <w:proofErr w:type="gramStart"/>
+      <w:r>
+        <w:rPr>
+          <w:rFonts w:ascii="Times New Roman" w:eastAsia="Times New Roman" w:hAnsi="Times New Roman" w:cs="Times New Roman"/>
+          <w:sz w:val="24"/>
+          <w:szCs w:val="24"/>
+        </w:rPr>
+        <w:t>features</w:t>
+      </w:r>
+      <w:proofErr w:type="gramEnd"/>
     </w:p>
     <w:p>
       <w:pPr>
@@ -2451,8 +2717,18 @@
           <w:sz w:val="24"/>
           <w:szCs w:val="24"/>
         </w:rPr>
-        <w:t>Log loss</w:t>
-      </w:r>
+        <w:t xml:space="preserve">Log </w:t>
+      </w:r>
+      <w:proofErr w:type="gramStart"/>
+      <w:r>
+        <w:rPr>
+          <w:rFonts w:ascii="Times New Roman" w:eastAsia="Times New Roman" w:hAnsi="Times New Roman" w:cs="Times New Roman"/>
+          <w:sz w:val="24"/>
+          <w:szCs w:val="24"/>
+        </w:rPr>
+        <w:t>loss</w:t>
+      </w:r>
+      <w:proofErr w:type="gramEnd"/>
     </w:p>
     <w:p>
       <w:pPr>
@@ -2811,8 +3087,18 @@
           <w:sz w:val="24"/>
           <w:szCs w:val="24"/>
         </w:rPr>
-        <w:t>Best value is 1 and worst is .5</w:t>
-      </w:r>
+        <w:t xml:space="preserve">Best value is 1 and worst is </w:t>
+      </w:r>
+      <w:proofErr w:type="gramStart"/>
+      <w:r>
+        <w:rPr>
+          <w:rFonts w:ascii="Times New Roman" w:eastAsia="Times New Roman" w:hAnsi="Times New Roman" w:cs="Times New Roman"/>
+          <w:sz w:val="24"/>
+          <w:szCs w:val="24"/>
+        </w:rPr>
+        <w:t>.5</w:t>
+      </w:r>
+      <w:proofErr w:type="gramEnd"/>
     </w:p>
     <w:p>
       <w:pPr>
@@ -3009,7 +3295,29 @@
             <w:szCs w:val="24"/>
             <w:u w:val="single"/>
           </w:rPr>
-          <w:t>Deep learning based detection of cosmological diffuse radio sources</w:t>
+          <w:t xml:space="preserve">Deep </w:t>
+        </w:r>
+        <w:proofErr w:type="gramStart"/>
+        <w:r>
+          <w:rPr>
+            <w:rFonts w:ascii="Times New Roman" w:eastAsia="Times New Roman" w:hAnsi="Times New Roman" w:cs="Times New Roman"/>
+            <w:color w:val="1155CC"/>
+            <w:sz w:val="24"/>
+            <w:szCs w:val="24"/>
+            <w:u w:val="single"/>
+          </w:rPr>
+          <w:t>learning based</w:t>
+        </w:r>
+        <w:proofErr w:type="gramEnd"/>
+        <w:r>
+          <w:rPr>
+            <w:rFonts w:ascii="Times New Roman" w:eastAsia="Times New Roman" w:hAnsi="Times New Roman" w:cs="Times New Roman"/>
+            <w:color w:val="1155CC"/>
+            <w:sz w:val="24"/>
+            <w:szCs w:val="24"/>
+            <w:u w:val="single"/>
+          </w:rPr>
+          <w:t xml:space="preserve"> detection of cosmological diffuse radio sources</w:t>
         </w:r>
       </w:hyperlink>
     </w:p>
@@ -3094,8 +3402,18 @@
           <w:sz w:val="24"/>
           <w:szCs w:val="24"/>
         </w:rPr>
-        <w:t>Applied random rotations</w:t>
-      </w:r>
+        <w:t xml:space="preserve">Applied random </w:t>
+      </w:r>
+      <w:proofErr w:type="gramStart"/>
+      <w:r>
+        <w:rPr>
+          <w:rFonts w:ascii="Times New Roman" w:eastAsia="Times New Roman" w:hAnsi="Times New Roman" w:cs="Times New Roman"/>
+          <w:sz w:val="24"/>
+          <w:szCs w:val="24"/>
+        </w:rPr>
+        <w:t>rotations</w:t>
+      </w:r>
+      <w:proofErr w:type="gramEnd"/>
     </w:p>
     <w:p>
       <w:pPr>
@@ -3115,8 +3433,18 @@
           <w:sz w:val="24"/>
           <w:szCs w:val="24"/>
         </w:rPr>
-        <w:t>Tiling based approach that divides image into small square tiles</w:t>
-      </w:r>
+        <w:t xml:space="preserve">Tiling based approach that divides image into small square </w:t>
+      </w:r>
+      <w:proofErr w:type="gramStart"/>
+      <w:r>
+        <w:rPr>
+          <w:rFonts w:ascii="Times New Roman" w:eastAsia="Times New Roman" w:hAnsi="Times New Roman" w:cs="Times New Roman"/>
+          <w:sz w:val="24"/>
+          <w:szCs w:val="24"/>
+        </w:rPr>
+        <w:t>tiles</w:t>
+      </w:r>
+      <w:proofErr w:type="gramEnd"/>
     </w:p>
     <w:p>
       <w:pPr>
@@ -3137,8 +3465,18 @@
           <w:szCs w:val="24"/>
         </w:rPr>
         <w:lastRenderedPageBreak/>
-        <w:t>Labeled tiles</w:t>
-      </w:r>
+        <w:t xml:space="preserve">Labeled </w:t>
+      </w:r>
+      <w:proofErr w:type="gramStart"/>
+      <w:r>
+        <w:rPr>
+          <w:rFonts w:ascii="Times New Roman" w:eastAsia="Times New Roman" w:hAnsi="Times New Roman" w:cs="Times New Roman"/>
+          <w:sz w:val="24"/>
+          <w:szCs w:val="24"/>
+        </w:rPr>
+        <w:t>tiles</w:t>
+      </w:r>
+      <w:proofErr w:type="gramEnd"/>
     </w:p>
     <w:p>
       <w:pPr>
@@ -3179,8 +3517,18 @@
           <w:sz w:val="24"/>
           <w:szCs w:val="24"/>
         </w:rPr>
-        <w:t>Detect extended extragalactic radio sources</w:t>
-      </w:r>
+        <w:t xml:space="preserve">Detect extended extragalactic radio </w:t>
+      </w:r>
+      <w:proofErr w:type="gramStart"/>
+      <w:r>
+        <w:rPr>
+          <w:rFonts w:ascii="Times New Roman" w:eastAsia="Times New Roman" w:hAnsi="Times New Roman" w:cs="Times New Roman"/>
+          <w:sz w:val="24"/>
+          <w:szCs w:val="24"/>
+        </w:rPr>
+        <w:t>sources</w:t>
+      </w:r>
+      <w:proofErr w:type="gramEnd"/>
     </w:p>
     <w:p>
       <w:pPr>
@@ -3246,8 +3594,18 @@
           <w:sz w:val="24"/>
           <w:szCs w:val="24"/>
         </w:rPr>
-        <w:t>Images are synthetically generated</w:t>
-      </w:r>
+        <w:t xml:space="preserve">Images are synthetically </w:t>
+      </w:r>
+      <w:proofErr w:type="gramStart"/>
+      <w:r>
+        <w:rPr>
+          <w:rFonts w:ascii="Times New Roman" w:eastAsia="Times New Roman" w:hAnsi="Times New Roman" w:cs="Times New Roman"/>
+          <w:sz w:val="24"/>
+          <w:szCs w:val="24"/>
+        </w:rPr>
+        <w:t>generated</w:t>
+      </w:r>
+      <w:proofErr w:type="gramEnd"/>
     </w:p>
     <w:p>
       <w:pPr>
@@ -3457,8 +3815,36 @@
           <w:sz w:val="24"/>
           <w:szCs w:val="24"/>
         </w:rPr>
-        <w:t>Created noise image image, clean images, and dirty images</w:t>
-      </w:r>
+        <w:t xml:space="preserve">Created noise image </w:t>
+      </w:r>
+      <w:proofErr w:type="spellStart"/>
+      <w:r>
+        <w:rPr>
+          <w:rFonts w:ascii="Times New Roman" w:eastAsia="Times New Roman" w:hAnsi="Times New Roman" w:cs="Times New Roman"/>
+          <w:sz w:val="24"/>
+          <w:szCs w:val="24"/>
+        </w:rPr>
+        <w:t>image</w:t>
+      </w:r>
+      <w:proofErr w:type="spellEnd"/>
+      <w:r>
+        <w:rPr>
+          <w:rFonts w:ascii="Times New Roman" w:eastAsia="Times New Roman" w:hAnsi="Times New Roman" w:cs="Times New Roman"/>
+          <w:sz w:val="24"/>
+          <w:szCs w:val="24"/>
+        </w:rPr>
+        <w:t xml:space="preserve">, clean images, and dirty </w:t>
+      </w:r>
+      <w:proofErr w:type="gramStart"/>
+      <w:r>
+        <w:rPr>
+          <w:rFonts w:ascii="Times New Roman" w:eastAsia="Times New Roman" w:hAnsi="Times New Roman" w:cs="Times New Roman"/>
+          <w:sz w:val="24"/>
+          <w:szCs w:val="24"/>
+        </w:rPr>
+        <w:t>images</w:t>
+      </w:r>
+      <w:proofErr w:type="gramEnd"/>
     </w:p>
     <w:p>
       <w:pPr>
@@ -3478,8 +3864,18 @@
           <w:sz w:val="24"/>
           <w:szCs w:val="24"/>
         </w:rPr>
-        <w:t>Divided into square tiles</w:t>
-      </w:r>
+        <w:t xml:space="preserve">Divided into square </w:t>
+      </w:r>
+      <w:proofErr w:type="gramStart"/>
+      <w:r>
+        <w:rPr>
+          <w:rFonts w:ascii="Times New Roman" w:eastAsia="Times New Roman" w:hAnsi="Times New Roman" w:cs="Times New Roman"/>
+          <w:sz w:val="24"/>
+          <w:szCs w:val="24"/>
+        </w:rPr>
+        <w:t>tiles</w:t>
+      </w:r>
+      <w:proofErr w:type="gramEnd"/>
     </w:p>
     <w:p>
       <w:pPr>
@@ -3520,8 +3916,18 @@
           <w:sz w:val="24"/>
           <w:szCs w:val="24"/>
         </w:rPr>
-        <w:t>Detect faint, diffused radio sources predicted to characterize the radio cosmic web</w:t>
-      </w:r>
+        <w:t xml:space="preserve">Detect faint, diffused radio sources predicted to characterize the radio cosmic </w:t>
+      </w:r>
+      <w:proofErr w:type="gramStart"/>
+      <w:r>
+        <w:rPr>
+          <w:rFonts w:ascii="Times New Roman" w:eastAsia="Times New Roman" w:hAnsi="Times New Roman" w:cs="Times New Roman"/>
+          <w:sz w:val="24"/>
+          <w:szCs w:val="24"/>
+        </w:rPr>
+        <w:t>web</w:t>
+      </w:r>
+      <w:proofErr w:type="gramEnd"/>
     </w:p>
     <w:p>
       <w:pPr>
@@ -3804,7 +4210,25 @@
           <w:sz w:val="24"/>
           <w:szCs w:val="24"/>
         </w:rPr>
-        <w:t>Multilayer perceptron with a softmax activation function and cross-entropy error</w:t>
+        <w:t xml:space="preserve">Multilayer perceptron with a </w:t>
+      </w:r>
+      <w:proofErr w:type="spellStart"/>
+      <w:r>
+        <w:rPr>
+          <w:rFonts w:ascii="Times New Roman" w:eastAsia="Times New Roman" w:hAnsi="Times New Roman" w:cs="Times New Roman"/>
+          <w:sz w:val="24"/>
+          <w:szCs w:val="24"/>
+        </w:rPr>
+        <w:t>softmax</w:t>
+      </w:r>
+      <w:proofErr w:type="spellEnd"/>
+      <w:r>
+        <w:rPr>
+          <w:rFonts w:ascii="Times New Roman" w:eastAsia="Times New Roman" w:hAnsi="Times New Roman" w:cs="Times New Roman"/>
+          <w:sz w:val="24"/>
+          <w:szCs w:val="24"/>
+        </w:rPr>
+        <w:t xml:space="preserve"> activation function and cross-entropy error</w:t>
       </w:r>
     </w:p>
     <w:p>
@@ -3918,6 +4342,7 @@
           <w:szCs w:val="24"/>
         </w:rPr>
       </w:pPr>
+      <w:proofErr w:type="spellStart"/>
       <w:r>
         <w:rPr>
           <w:rFonts w:ascii="Times New Roman" w:eastAsia="Times New Roman" w:hAnsi="Times New Roman" w:cs="Times New Roman"/>
@@ -3926,6 +4351,7 @@
         </w:rPr>
         <w:t>MetaData</w:t>
       </w:r>
+      <w:proofErr w:type="spellEnd"/>
     </w:p>
     <w:p>
       <w:pPr>
@@ -3971,7 +4397,25 @@
           <w:sz w:val="24"/>
           <w:szCs w:val="24"/>
         </w:rPr>
-        <w:t xml:space="preserve"> have spectroscopically-confirmed types</w:t>
+        <w:t xml:space="preserve"> have </w:t>
+      </w:r>
+      <w:proofErr w:type="gramStart"/>
+      <w:r>
+        <w:rPr>
+          <w:rFonts w:ascii="Times New Roman" w:eastAsia="Times New Roman" w:hAnsi="Times New Roman" w:cs="Times New Roman"/>
+          <w:sz w:val="24"/>
+          <w:szCs w:val="24"/>
+        </w:rPr>
+        <w:t>spectroscopically-confirmed</w:t>
+      </w:r>
+      <w:proofErr w:type="gramEnd"/>
+      <w:r>
+        <w:rPr>
+          <w:rFonts w:ascii="Times New Roman" w:eastAsia="Times New Roman" w:hAnsi="Times New Roman" w:cs="Times New Roman"/>
+          <w:sz w:val="24"/>
+          <w:szCs w:val="24"/>
+        </w:rPr>
+        <w:t xml:space="preserve"> types</w:t>
       </w:r>
     </w:p>
     <w:p>
@@ -4010,16 +4454,9 @@
           <w:sz w:val="24"/>
           <w:szCs w:val="24"/>
         </w:rPr>
-        <w:t>4846 x 4868</w:t>
-      </w:r>
-      <w:r>
-        <w:rPr>
-          <w:rFonts w:ascii="Times New Roman" w:eastAsia="Times New Roman" w:hAnsi="Times New Roman" w:cs="Times New Roman"/>
-          <w:sz w:val="24"/>
-          <w:szCs w:val="24"/>
-        </w:rPr>
-        <w:t xml:space="preserve"> pixel array; each device has </w:t>
-      </w:r>
+        <w:t xml:space="preserve">4846 x </w:t>
+      </w:r>
+      <w:proofErr w:type="gramStart"/>
       <w:r>
         <w:rPr>
           <w:rFonts w:ascii="Times New Roman" w:eastAsia="Times New Roman" w:hAnsi="Times New Roman" w:cs="Times New Roman"/>
@@ -4027,6 +4464,32 @@
           <w:sz w:val="24"/>
           <w:szCs w:val="24"/>
         </w:rPr>
+        <w:t>4868</w:t>
+      </w:r>
+      <w:r>
+        <w:rPr>
+          <w:rFonts w:ascii="Times New Roman" w:eastAsia="Times New Roman" w:hAnsi="Times New Roman" w:cs="Times New Roman"/>
+          <w:sz w:val="24"/>
+          <w:szCs w:val="24"/>
+        </w:rPr>
+        <w:t xml:space="preserve"> pixel</w:t>
+      </w:r>
+      <w:proofErr w:type="gramEnd"/>
+      <w:r>
+        <w:rPr>
+          <w:rFonts w:ascii="Times New Roman" w:eastAsia="Times New Roman" w:hAnsi="Times New Roman" w:cs="Times New Roman"/>
+          <w:sz w:val="24"/>
+          <w:szCs w:val="24"/>
+        </w:rPr>
+        <w:t xml:space="preserve"> array; each device has </w:t>
+      </w:r>
+      <w:r>
+        <w:rPr>
+          <w:rFonts w:ascii="Times New Roman" w:eastAsia="Times New Roman" w:hAnsi="Times New Roman" w:cs="Times New Roman"/>
+          <w:b/>
+          <w:sz w:val="24"/>
+          <w:szCs w:val="24"/>
+        </w:rPr>
         <w:t>64</w:t>
       </w:r>
       <w:r>
@@ -4073,8 +4536,18 @@
           <w:sz w:val="24"/>
           <w:szCs w:val="24"/>
         </w:rPr>
-        <w:t>Seems grayscale (1 channel) when processed through a bandpass; full display uses 3 channels</w:t>
-      </w:r>
+        <w:t xml:space="preserve">Seems grayscale (1 channel) when processed through a bandpass; full display uses 3 </w:t>
+      </w:r>
+      <w:proofErr w:type="gramStart"/>
+      <w:r>
+        <w:rPr>
+          <w:rFonts w:ascii="Times New Roman" w:eastAsia="Times New Roman" w:hAnsi="Times New Roman" w:cs="Times New Roman"/>
+          <w:sz w:val="24"/>
+          <w:szCs w:val="24"/>
+        </w:rPr>
+        <w:t>channels</w:t>
+      </w:r>
+      <w:proofErr w:type="gramEnd"/>
     </w:p>
     <w:p>
       <w:pPr>
@@ -4089,6 +4562,7 @@
         </w:rPr>
       </w:pPr>
       <w:hyperlink r:id="rId23">
+        <w:proofErr w:type="spellStart"/>
         <w:r>
           <w:rPr>
             <w:rFonts w:ascii="Times New Roman" w:eastAsia="Times New Roman" w:hAnsi="Times New Roman" w:cs="Times New Roman"/>
@@ -4097,7 +4571,18 @@
             <w:szCs w:val="24"/>
             <w:u w:val="single"/>
           </w:rPr>
-          <w:t>ParSNIP: Generative Models of Transient Light Curves with Physics-Enabled Deep Learning</w:t>
+          <w:t>ParSNIP</w:t>
+        </w:r>
+        <w:proofErr w:type="spellEnd"/>
+        <w:r>
+          <w:rPr>
+            <w:rFonts w:ascii="Times New Roman" w:eastAsia="Times New Roman" w:hAnsi="Times New Roman" w:cs="Times New Roman"/>
+            <w:color w:val="1155CC"/>
+            <w:sz w:val="24"/>
+            <w:szCs w:val="24"/>
+            <w:u w:val="single"/>
+          </w:rPr>
+          <w:t>: Generative Models of Transient Light Curves with Physics-Enabled Deep Learning</w:t>
         </w:r>
       </w:hyperlink>
     </w:p>
@@ -4141,8 +4626,18 @@
           <w:sz w:val="24"/>
           <w:szCs w:val="24"/>
         </w:rPr>
-        <w:t>Make rough estimate of the time of maximum light of the light curve by taking the median time of the five highest signal-to-noise observations in the light curve</w:t>
-      </w:r>
+        <w:t xml:space="preserve">Make rough estimate of the time of maximum light of the light curve by taking the median time of the five highest signal-to-noise observations in the light </w:t>
+      </w:r>
+      <w:proofErr w:type="gramStart"/>
+      <w:r>
+        <w:rPr>
+          <w:rFonts w:ascii="Times New Roman" w:eastAsia="Times New Roman" w:hAnsi="Times New Roman" w:cs="Times New Roman"/>
+          <w:sz w:val="24"/>
+          <w:szCs w:val="24"/>
+        </w:rPr>
+        <w:t>curve</w:t>
+      </w:r>
+      <w:proofErr w:type="gramEnd"/>
     </w:p>
     <w:p>
       <w:pPr>
@@ -4156,13 +4651,23 @@
           <w:szCs w:val="24"/>
         </w:rPr>
       </w:pPr>
-      <w:r>
-        <w:rPr>
-          <w:rFonts w:ascii="Times New Roman" w:eastAsia="Times New Roman" w:hAnsi="Times New Roman" w:cs="Times New Roman"/>
-          <w:sz w:val="24"/>
-          <w:szCs w:val="24"/>
-        </w:rPr>
-        <w:t>Biweight estimator to estimate background level for each bandpass</w:t>
+      <w:proofErr w:type="spellStart"/>
+      <w:r>
+        <w:rPr>
+          <w:rFonts w:ascii="Times New Roman" w:eastAsia="Times New Roman" w:hAnsi="Times New Roman" w:cs="Times New Roman"/>
+          <w:sz w:val="24"/>
+          <w:szCs w:val="24"/>
+        </w:rPr>
+        <w:t>Biweight</w:t>
+      </w:r>
+      <w:proofErr w:type="spellEnd"/>
+      <w:r>
+        <w:rPr>
+          <w:rFonts w:ascii="Times New Roman" w:eastAsia="Times New Roman" w:hAnsi="Times New Roman" w:cs="Times New Roman"/>
+          <w:sz w:val="24"/>
+          <w:szCs w:val="24"/>
+        </w:rPr>
+        <w:t xml:space="preserve"> estimator to estimate background level for each bandpass</w:t>
       </w:r>
     </w:p>
     <w:p>
@@ -4225,8 +4730,18 @@
           <w:sz w:val="24"/>
           <w:szCs w:val="24"/>
         </w:rPr>
-        <w:t>Add error floor of .01</w:t>
-      </w:r>
+        <w:t xml:space="preserve">Add error floor of </w:t>
+      </w:r>
+      <w:proofErr w:type="gramStart"/>
+      <w:r>
+        <w:rPr>
+          <w:rFonts w:ascii="Times New Roman" w:eastAsia="Times New Roman" w:hAnsi="Times New Roman" w:cs="Times New Roman"/>
+          <w:sz w:val="24"/>
+          <w:szCs w:val="24"/>
+        </w:rPr>
+        <w:t>.01</w:t>
+      </w:r>
+      <w:proofErr w:type="gramEnd"/>
     </w:p>
     <w:p>
       <w:pPr>
@@ -4267,8 +4782,18 @@
           <w:sz w:val="24"/>
           <w:szCs w:val="24"/>
         </w:rPr>
-        <w:t>Model unknown intrinsic diversity of different transients</w:t>
-      </w:r>
+        <w:t xml:space="preserve">Model unknown intrinsic diversity of different </w:t>
+      </w:r>
+      <w:proofErr w:type="gramStart"/>
+      <w:r>
+        <w:rPr>
+          <w:rFonts w:ascii="Times New Roman" w:eastAsia="Times New Roman" w:hAnsi="Times New Roman" w:cs="Times New Roman"/>
+          <w:sz w:val="24"/>
+          <w:szCs w:val="24"/>
+        </w:rPr>
+        <w:t>transients</w:t>
+      </w:r>
+      <w:proofErr w:type="gramEnd"/>
     </w:p>
     <w:p>
       <w:pPr>
@@ -4288,8 +4813,18 @@
           <w:sz w:val="24"/>
           <w:szCs w:val="24"/>
         </w:rPr>
-        <w:t>Predicts time-varying spectra of transients</w:t>
-      </w:r>
+        <w:t xml:space="preserve">Predicts time-varying spectra of </w:t>
+      </w:r>
+      <w:proofErr w:type="gramStart"/>
+      <w:r>
+        <w:rPr>
+          <w:rFonts w:ascii="Times New Roman" w:eastAsia="Times New Roman" w:hAnsi="Times New Roman" w:cs="Times New Roman"/>
+          <w:sz w:val="24"/>
+          <w:szCs w:val="24"/>
+        </w:rPr>
+        <w:t>transients</w:t>
+      </w:r>
+      <w:proofErr w:type="gramEnd"/>
     </w:p>
     <w:p>
       <w:pPr>
@@ -4305,6 +4840,7 @@
         </w:rPr>
       </w:pPr>
       <w:hyperlink r:id="rId24">
+        <w:proofErr w:type="spellStart"/>
         <w:r>
           <w:rPr>
             <w:rFonts w:ascii="Times New Roman" w:eastAsia="Times New Roman" w:hAnsi="Times New Roman" w:cs="Times New Roman"/>
@@ -4316,6 +4852,7 @@
           </w:rPr>
           <w:t>PLAsTiCC</w:t>
         </w:r>
+        <w:proofErr w:type="spellEnd"/>
       </w:hyperlink>
     </w:p>
     <w:p>
@@ -4467,7 +5004,25 @@
           <w:sz w:val="24"/>
           <w:szCs w:val="24"/>
         </w:rPr>
-        <w:t xml:space="preserve"> objects </w:t>
+        <w:t xml:space="preserve"> </w:t>
+      </w:r>
+      <w:proofErr w:type="gramStart"/>
+      <w:r>
+        <w:rPr>
+          <w:rFonts w:ascii="Times New Roman" w:eastAsia="Times New Roman" w:hAnsi="Times New Roman" w:cs="Times New Roman"/>
+          <w:sz w:val="24"/>
+          <w:szCs w:val="24"/>
+        </w:rPr>
+        <w:t>objects</w:t>
+      </w:r>
+      <w:proofErr w:type="gramEnd"/>
+      <w:r>
+        <w:rPr>
+          <w:rFonts w:ascii="Times New Roman" w:eastAsia="Times New Roman" w:hAnsi="Times New Roman" w:cs="Times New Roman"/>
+          <w:sz w:val="24"/>
+          <w:szCs w:val="24"/>
+        </w:rPr>
+        <w:t xml:space="preserve"> </w:t>
       </w:r>
     </w:p>
     <w:p>
@@ -4699,6 +5254,7 @@
         </w:rPr>
         <w:t xml:space="preserve">, </w:t>
       </w:r>
+      <w:proofErr w:type="spellStart"/>
       <w:r>
         <w:rPr>
           <w:rFonts w:ascii="Times New Roman" w:eastAsia="Times New Roman" w:hAnsi="Times New Roman" w:cs="Times New Roman"/>
@@ -4708,6 +5264,7 @@
         </w:rPr>
         <w:t>i</w:t>
       </w:r>
+      <w:proofErr w:type="spellEnd"/>
       <w:r>
         <w:rPr>
           <w:rFonts w:ascii="Times New Roman" w:eastAsia="Times New Roman" w:hAnsi="Times New Roman" w:cs="Times New Roman"/>
@@ -4929,7 +5486,25 @@
           <w:sz w:val="24"/>
           <w:szCs w:val="24"/>
         </w:rPr>
-        <w:t>Resized from 2048 x 2048 x 3 to 512 x 512 x 3 to reduce number of training parameters</w:t>
+        <w:t xml:space="preserve">Resized from 2048 x 2048 x 3 to 512 x 512 x 3 to reduce number of </w:t>
+      </w:r>
+      <w:proofErr w:type="gramStart"/>
+      <w:r>
+        <w:rPr>
+          <w:rFonts w:ascii="Times New Roman" w:eastAsia="Times New Roman" w:hAnsi="Times New Roman" w:cs="Times New Roman"/>
+          <w:sz w:val="24"/>
+          <w:szCs w:val="24"/>
+        </w:rPr>
+        <w:t>training</w:t>
+      </w:r>
+      <w:proofErr w:type="gramEnd"/>
+      <w:r>
+        <w:rPr>
+          <w:rFonts w:ascii="Times New Roman" w:eastAsia="Times New Roman" w:hAnsi="Times New Roman" w:cs="Times New Roman"/>
+          <w:sz w:val="24"/>
+          <w:szCs w:val="24"/>
+        </w:rPr>
+        <w:t xml:space="preserve"> parameters</w:t>
       </w:r>
     </w:p>
     <w:p>
@@ -4971,8 +5546,18 @@
           <w:sz w:val="24"/>
           <w:szCs w:val="24"/>
         </w:rPr>
-        <w:t>Uses images</w:t>
-      </w:r>
+        <w:t xml:space="preserve">Uses </w:t>
+      </w:r>
+      <w:proofErr w:type="gramStart"/>
+      <w:r>
+        <w:rPr>
+          <w:rFonts w:ascii="Times New Roman" w:eastAsia="Times New Roman" w:hAnsi="Times New Roman" w:cs="Times New Roman"/>
+          <w:sz w:val="24"/>
+          <w:szCs w:val="24"/>
+        </w:rPr>
+        <w:t>images</w:t>
+      </w:r>
+      <w:proofErr w:type="gramEnd"/>
     </w:p>
     <w:p>
       <w:pPr>
@@ -5313,6 +5898,7 @@
         </w:rPr>
         <w:t xml:space="preserve">, </w:t>
       </w:r>
+      <w:proofErr w:type="spellStart"/>
       <w:r>
         <w:rPr>
           <w:rFonts w:ascii="Times New Roman" w:eastAsia="Times New Roman" w:hAnsi="Times New Roman" w:cs="Times New Roman"/>
@@ -5323,6 +5909,7 @@
         </w:rPr>
         <w:t>i</w:t>
       </w:r>
+      <w:proofErr w:type="spellEnd"/>
       <w:r>
         <w:rPr>
           <w:rFonts w:ascii="Times New Roman" w:eastAsia="Times New Roman" w:hAnsi="Times New Roman" w:cs="Times New Roman"/>
@@ -5360,8 +5947,18 @@
           <w:sz w:val="24"/>
           <w:szCs w:val="24"/>
         </w:rPr>
-        <w:t>Removed redshift values less than 0</w:t>
-      </w:r>
+        <w:t xml:space="preserve">Removed redshift values less than </w:t>
+      </w:r>
+      <w:proofErr w:type="gramStart"/>
+      <w:r>
+        <w:rPr>
+          <w:rFonts w:ascii="Times New Roman" w:eastAsia="Times New Roman" w:hAnsi="Times New Roman" w:cs="Times New Roman"/>
+          <w:sz w:val="24"/>
+          <w:szCs w:val="24"/>
+        </w:rPr>
+        <w:t>0</w:t>
+      </w:r>
+      <w:proofErr w:type="gramEnd"/>
     </w:p>
     <w:p>
       <w:pPr>
@@ -5418,6 +6015,7 @@
         </w:rPr>
       </w:pPr>
       <w:hyperlink r:id="rId29">
+        <w:proofErr w:type="spellStart"/>
         <w:r>
           <w:rPr>
             <w:rFonts w:ascii="Times New Roman" w:eastAsia="Times New Roman" w:hAnsi="Times New Roman" w:cs="Times New Roman"/>
@@ -5426,7 +6024,18 @@
             <w:szCs w:val="24"/>
             <w:u w:val="single"/>
           </w:rPr>
-          <w:t>Fanaroff-Riley classification of radio galaxies using group-equivariant convolutional neural networks</w:t>
+          <w:t>Fanaroff</w:t>
+        </w:r>
+        <w:proofErr w:type="spellEnd"/>
+        <w:r>
+          <w:rPr>
+            <w:rFonts w:ascii="Times New Roman" w:eastAsia="Times New Roman" w:hAnsi="Times New Roman" w:cs="Times New Roman"/>
+            <w:color w:val="1155CC"/>
+            <w:sz w:val="24"/>
+            <w:szCs w:val="24"/>
+            <w:u w:val="single"/>
+          </w:rPr>
+          <w:t>-Riley classification of radio galaxies using group-equivariant convolutional neural networks</w:t>
         </w:r>
       </w:hyperlink>
     </w:p>
@@ -5469,8 +6078,18 @@
           <w:sz w:val="24"/>
           <w:szCs w:val="24"/>
         </w:rPr>
-        <w:t>Some labeled objects were excluded</w:t>
-      </w:r>
+        <w:t xml:space="preserve">Some labeled objects were </w:t>
+      </w:r>
+      <w:proofErr w:type="gramStart"/>
+      <w:r>
+        <w:rPr>
+          <w:rFonts w:ascii="Times New Roman" w:eastAsia="Times New Roman" w:hAnsi="Times New Roman" w:cs="Times New Roman"/>
+          <w:sz w:val="24"/>
+          <w:szCs w:val="24"/>
+        </w:rPr>
+        <w:t>excluded</w:t>
+      </w:r>
+      <w:proofErr w:type="gramEnd"/>
     </w:p>
     <w:p>
       <w:pPr>
@@ -5511,8 +6130,18 @@
           <w:sz w:val="24"/>
           <w:szCs w:val="24"/>
         </w:rPr>
-        <w:t>28 objects which had an angular extent greater than selected image size</w:t>
-      </w:r>
+        <w:t xml:space="preserve">28 objects which had an angular extent greater than selected image </w:t>
+      </w:r>
+      <w:proofErr w:type="gramStart"/>
+      <w:r>
+        <w:rPr>
+          <w:rFonts w:ascii="Times New Roman" w:eastAsia="Times New Roman" w:hAnsi="Times New Roman" w:cs="Times New Roman"/>
+          <w:sz w:val="24"/>
+          <w:szCs w:val="24"/>
+        </w:rPr>
+        <w:t>size</w:t>
+      </w:r>
+      <w:proofErr w:type="gramEnd"/>
     </w:p>
     <w:p>
       <w:pPr>
@@ -5532,8 +6161,18 @@
           <w:sz w:val="24"/>
           <w:szCs w:val="24"/>
         </w:rPr>
-        <w:t>4 objects with structure that was found to overlap the edge of the sky area</w:t>
-      </w:r>
+        <w:t xml:space="preserve">4 objects with structure that was found to overlap the edge of the sky </w:t>
+      </w:r>
+      <w:proofErr w:type="gramStart"/>
+      <w:r>
+        <w:rPr>
+          <w:rFonts w:ascii="Times New Roman" w:eastAsia="Times New Roman" w:hAnsi="Times New Roman" w:cs="Times New Roman"/>
+          <w:sz w:val="24"/>
+          <w:szCs w:val="24"/>
+        </w:rPr>
+        <w:t>area</w:t>
+      </w:r>
+      <w:proofErr w:type="gramEnd"/>
     </w:p>
     <w:p>
       <w:pPr>
@@ -5574,8 +6213,18 @@
           <w:sz w:val="24"/>
           <w:szCs w:val="24"/>
         </w:rPr>
-        <w:t>image pixels set to zero if value is below a threshold of three times the local rms noise</w:t>
-      </w:r>
+        <w:t xml:space="preserve">image pixels set to zero if value is below a threshold of three times the local rms </w:t>
+      </w:r>
+      <w:proofErr w:type="gramStart"/>
+      <w:r>
+        <w:rPr>
+          <w:rFonts w:ascii="Times New Roman" w:eastAsia="Times New Roman" w:hAnsi="Times New Roman" w:cs="Times New Roman"/>
+          <w:sz w:val="24"/>
+          <w:szCs w:val="24"/>
+        </w:rPr>
+        <w:t>noise</w:t>
+      </w:r>
+      <w:proofErr w:type="gramEnd"/>
     </w:p>
     <w:p>
       <w:pPr>
@@ -5595,8 +6244,18 @@
           <w:sz w:val="24"/>
           <w:szCs w:val="24"/>
         </w:rPr>
-        <w:t>Clipped to about 150 x 150 pixels</w:t>
-      </w:r>
+        <w:t xml:space="preserve">Clipped to about 150 x 150 </w:t>
+      </w:r>
+      <w:proofErr w:type="gramStart"/>
+      <w:r>
+        <w:rPr>
+          <w:rFonts w:ascii="Times New Roman" w:eastAsia="Times New Roman" w:hAnsi="Times New Roman" w:cs="Times New Roman"/>
+          <w:sz w:val="24"/>
+          <w:szCs w:val="24"/>
+        </w:rPr>
+        <w:t>pixels</w:t>
+      </w:r>
+      <w:proofErr w:type="gramEnd"/>
     </w:p>
     <w:p>
       <w:pPr>
@@ -5616,8 +6275,18 @@
           <w:sz w:val="24"/>
           <w:szCs w:val="24"/>
         </w:rPr>
-        <w:t>All pixels outside a square central region with extent equal to the largest angular size of the radio galaxy are set to zero</w:t>
-      </w:r>
+        <w:t xml:space="preserve">All pixels outside a square central region with extent equal to the largest angular size of the radio galaxy are set to </w:t>
+      </w:r>
+      <w:proofErr w:type="gramStart"/>
+      <w:r>
+        <w:rPr>
+          <w:rFonts w:ascii="Times New Roman" w:eastAsia="Times New Roman" w:hAnsi="Times New Roman" w:cs="Times New Roman"/>
+          <w:sz w:val="24"/>
+          <w:szCs w:val="24"/>
+        </w:rPr>
+        <w:t>zero</w:t>
+      </w:r>
+      <w:proofErr w:type="gramEnd"/>
     </w:p>
     <w:p>
       <w:pPr>
@@ -5916,6 +6585,7 @@
         </w:rPr>
         <w:t xml:space="preserve">, </w:t>
       </w:r>
+      <w:proofErr w:type="spellStart"/>
       <w:r>
         <w:rPr>
           <w:rFonts w:ascii="Times New Roman" w:eastAsia="Times New Roman" w:hAnsi="Times New Roman" w:cs="Times New Roman"/>
@@ -5925,14 +6595,25 @@
         </w:rPr>
         <w:t>i</w:t>
       </w:r>
-      <w:r>
-        <w:rPr>
-          <w:rFonts w:ascii="Times New Roman" w:eastAsia="Times New Roman" w:hAnsi="Times New Roman" w:cs="Times New Roman"/>
-          <w:sz w:val="24"/>
-          <w:szCs w:val="24"/>
-        </w:rPr>
-        <w:t xml:space="preserve"> filters from SDSS</w:t>
-      </w:r>
+      <w:proofErr w:type="spellEnd"/>
+      <w:r>
+        <w:rPr>
+          <w:rFonts w:ascii="Times New Roman" w:eastAsia="Times New Roman" w:hAnsi="Times New Roman" w:cs="Times New Roman"/>
+          <w:sz w:val="24"/>
+          <w:szCs w:val="24"/>
+        </w:rPr>
+        <w:t xml:space="preserve"> filters from </w:t>
+      </w:r>
+      <w:proofErr w:type="gramStart"/>
+      <w:r>
+        <w:rPr>
+          <w:rFonts w:ascii="Times New Roman" w:eastAsia="Times New Roman" w:hAnsi="Times New Roman" w:cs="Times New Roman"/>
+          <w:sz w:val="24"/>
+          <w:szCs w:val="24"/>
+        </w:rPr>
+        <w:t>SDSS</w:t>
+      </w:r>
+      <w:proofErr w:type="gramEnd"/>
     </w:p>
     <w:p>
       <w:pPr>
@@ -5952,8 +6633,18 @@
           <w:sz w:val="24"/>
           <w:szCs w:val="24"/>
         </w:rPr>
-        <w:t>Apply thresholds on series of voting questions answered by participants in GZ2</w:t>
-      </w:r>
+        <w:t xml:space="preserve">Apply thresholds on series of voting questions answered by participants in </w:t>
+      </w:r>
+      <w:proofErr w:type="gramStart"/>
+      <w:r>
+        <w:rPr>
+          <w:rFonts w:ascii="Times New Roman" w:eastAsia="Times New Roman" w:hAnsi="Times New Roman" w:cs="Times New Roman"/>
+          <w:sz w:val="24"/>
+          <w:szCs w:val="24"/>
+        </w:rPr>
+        <w:t>GZ2</w:t>
+      </w:r>
+      <w:proofErr w:type="gramEnd"/>
     </w:p>
     <w:p>
       <w:pPr>
@@ -5973,8 +6664,18 @@
           <w:sz w:val="24"/>
           <w:szCs w:val="24"/>
         </w:rPr>
-        <w:t>64% training, 16% validation, and 20% testing</w:t>
-      </w:r>
+        <w:t xml:space="preserve">64% training, 16% validation, and 20% </w:t>
+      </w:r>
+      <w:proofErr w:type="gramStart"/>
+      <w:r>
+        <w:rPr>
+          <w:rFonts w:ascii="Times New Roman" w:eastAsia="Times New Roman" w:hAnsi="Times New Roman" w:cs="Times New Roman"/>
+          <w:sz w:val="24"/>
+          <w:szCs w:val="24"/>
+        </w:rPr>
+        <w:t>testing</w:t>
+      </w:r>
+      <w:proofErr w:type="gramEnd"/>
     </w:p>
     <w:p>
       <w:pPr>
@@ -6133,8 +6834,18 @@
           <w:sz w:val="24"/>
           <w:szCs w:val="24"/>
         </w:rPr>
-        <w:t xml:space="preserve"> filters</w:t>
-      </w:r>
+        <w:t xml:space="preserve"> </w:t>
+      </w:r>
+      <w:proofErr w:type="gramStart"/>
+      <w:r>
+        <w:rPr>
+          <w:rFonts w:ascii="Times New Roman" w:eastAsia="Times New Roman" w:hAnsi="Times New Roman" w:cs="Times New Roman"/>
+          <w:sz w:val="24"/>
+          <w:szCs w:val="24"/>
+        </w:rPr>
+        <w:t>filters</w:t>
+      </w:r>
+      <w:proofErr w:type="gramEnd"/>
     </w:p>
     <w:p>
       <w:pPr>
@@ -6389,8 +7100,18 @@
           <w:sz w:val="24"/>
           <w:szCs w:val="24"/>
         </w:rPr>
-        <w:t>Five SDSS psfMag</w:t>
-      </w:r>
+        <w:t xml:space="preserve">Five SDSS </w:t>
+      </w:r>
+      <w:proofErr w:type="spellStart"/>
+      <w:r>
+        <w:rPr>
+          <w:rFonts w:ascii="Times New Roman" w:eastAsia="Times New Roman" w:hAnsi="Times New Roman" w:cs="Times New Roman"/>
+          <w:sz w:val="24"/>
+          <w:szCs w:val="24"/>
+        </w:rPr>
+        <w:t>psfMag</w:t>
+      </w:r>
+      <w:proofErr w:type="spellEnd"/>
     </w:p>
     <w:p>
       <w:pPr>
@@ -6410,7 +7131,25 @@
           <w:sz w:val="24"/>
           <w:szCs w:val="24"/>
         </w:rPr>
-        <w:t>Two isophotal magnitudes of GALEX</w:t>
+        <w:t xml:space="preserve">Two </w:t>
+      </w:r>
+      <w:proofErr w:type="spellStart"/>
+      <w:r>
+        <w:rPr>
+          <w:rFonts w:ascii="Times New Roman" w:eastAsia="Times New Roman" w:hAnsi="Times New Roman" w:cs="Times New Roman"/>
+          <w:sz w:val="24"/>
+          <w:szCs w:val="24"/>
+        </w:rPr>
+        <w:t>isophotal</w:t>
+      </w:r>
+      <w:proofErr w:type="spellEnd"/>
+      <w:r>
+        <w:rPr>
+          <w:rFonts w:ascii="Times New Roman" w:eastAsia="Times New Roman" w:hAnsi="Times New Roman" w:cs="Times New Roman"/>
+          <w:sz w:val="24"/>
+          <w:szCs w:val="24"/>
+        </w:rPr>
+        <w:t xml:space="preserve"> magnitudes of GALEX</w:t>
       </w:r>
     </w:p>
     <w:p>
@@ -6431,7 +7170,25 @@
           <w:sz w:val="24"/>
           <w:szCs w:val="24"/>
         </w:rPr>
-        <w:t>Four HallMag for UKIDSS</w:t>
+        <w:t xml:space="preserve">Four </w:t>
+      </w:r>
+      <w:proofErr w:type="spellStart"/>
+      <w:r>
+        <w:rPr>
+          <w:rFonts w:ascii="Times New Roman" w:eastAsia="Times New Roman" w:hAnsi="Times New Roman" w:cs="Times New Roman"/>
+          <w:sz w:val="24"/>
+          <w:szCs w:val="24"/>
+        </w:rPr>
+        <w:t>HallMag</w:t>
+      </w:r>
+      <w:proofErr w:type="spellEnd"/>
+      <w:r>
+        <w:rPr>
+          <w:rFonts w:ascii="Times New Roman" w:eastAsia="Times New Roman" w:hAnsi="Times New Roman" w:cs="Times New Roman"/>
+          <w:sz w:val="24"/>
+          <w:szCs w:val="24"/>
+        </w:rPr>
+        <w:t xml:space="preserve"> for UKIDSS</w:t>
       </w:r>
     </w:p>
     <w:p>
@@ -6666,7 +7423,25 @@
           <w:sz w:val="24"/>
           <w:szCs w:val="24"/>
         </w:rPr>
-        <w:t xml:space="preserve">PSF augmentation using Aaussian smoothing </w:t>
+        <w:t xml:space="preserve">PSF augmentation using Aaussian </w:t>
+      </w:r>
+      <w:proofErr w:type="gramStart"/>
+      <w:r>
+        <w:rPr>
+          <w:rFonts w:ascii="Times New Roman" w:eastAsia="Times New Roman" w:hAnsi="Times New Roman" w:cs="Times New Roman"/>
+          <w:sz w:val="24"/>
+          <w:szCs w:val="24"/>
+        </w:rPr>
+        <w:t>smoothing</w:t>
+      </w:r>
+      <w:proofErr w:type="gramEnd"/>
+      <w:r>
+        <w:rPr>
+          <w:rFonts w:ascii="Times New Roman" w:eastAsia="Times New Roman" w:hAnsi="Times New Roman" w:cs="Times New Roman"/>
+          <w:sz w:val="24"/>
+          <w:szCs w:val="24"/>
+        </w:rPr>
+        <w:t xml:space="preserve"> </w:t>
       </w:r>
     </w:p>
     <w:p>
@@ -6792,8 +7567,18 @@
           <w:sz w:val="24"/>
           <w:szCs w:val="24"/>
         </w:rPr>
-        <w:t>Add Gaussian noise for each color channel</w:t>
-      </w:r>
+        <w:t xml:space="preserve">Add Gaussian noise for each color </w:t>
+      </w:r>
+      <w:proofErr w:type="gramStart"/>
+      <w:r>
+        <w:rPr>
+          <w:rFonts w:ascii="Times New Roman" w:eastAsia="Times New Roman" w:hAnsi="Times New Roman" w:cs="Times New Roman"/>
+          <w:sz w:val="24"/>
+          <w:szCs w:val="24"/>
+        </w:rPr>
+        <w:t>channel</w:t>
+      </w:r>
+      <w:proofErr w:type="gramEnd"/>
     </w:p>
     <w:p>
       <w:pPr>
@@ -6834,8 +7619,18 @@
           <w:sz w:val="24"/>
           <w:szCs w:val="24"/>
         </w:rPr>
-        <w:t>Used images for morphology classification</w:t>
-      </w:r>
+        <w:t xml:space="preserve">Used images for morphology </w:t>
+      </w:r>
+      <w:proofErr w:type="gramStart"/>
+      <w:r>
+        <w:rPr>
+          <w:rFonts w:ascii="Times New Roman" w:eastAsia="Times New Roman" w:hAnsi="Times New Roman" w:cs="Times New Roman"/>
+          <w:sz w:val="24"/>
+          <w:szCs w:val="24"/>
+        </w:rPr>
+        <w:t>classification</w:t>
+      </w:r>
+      <w:proofErr w:type="gramEnd"/>
     </w:p>
     <w:p>
       <w:pPr>
@@ -7080,8 +7875,18 @@
           <w:sz w:val="24"/>
           <w:szCs w:val="24"/>
         </w:rPr>
-        <w:t>Images grouped into surveys according to telescope used and operating conditions</w:t>
-      </w:r>
+        <w:t xml:space="preserve">Images grouped into surveys according to telescope used and operating </w:t>
+      </w:r>
+      <w:proofErr w:type="gramStart"/>
+      <w:r>
+        <w:rPr>
+          <w:rFonts w:ascii="Times New Roman" w:eastAsia="Times New Roman" w:hAnsi="Times New Roman" w:cs="Times New Roman"/>
+          <w:sz w:val="24"/>
+          <w:szCs w:val="24"/>
+        </w:rPr>
+        <w:t>conditions</w:t>
+      </w:r>
+      <w:proofErr w:type="gramEnd"/>
     </w:p>
     <w:p>
       <w:pPr>
@@ -7101,8 +7906,18 @@
           <w:sz w:val="24"/>
           <w:szCs w:val="24"/>
         </w:rPr>
-        <w:t>Volunteers labeled images</w:t>
-      </w:r>
+        <w:t xml:space="preserve">Volunteers labeled </w:t>
+      </w:r>
+      <w:proofErr w:type="gramStart"/>
+      <w:r>
+        <w:rPr>
+          <w:rFonts w:ascii="Times New Roman" w:eastAsia="Times New Roman" w:hAnsi="Times New Roman" w:cs="Times New Roman"/>
+          <w:sz w:val="24"/>
+          <w:szCs w:val="24"/>
+        </w:rPr>
+        <w:t>images</w:t>
+      </w:r>
+      <w:proofErr w:type="gramEnd"/>
     </w:p>
     <w:p>
       <w:pPr>
@@ -7137,13 +7952,23 @@
           <w:szCs w:val="24"/>
         </w:rPr>
       </w:pPr>
-      <w:r>
-        <w:rPr>
-          <w:rFonts w:ascii="Times New Roman" w:eastAsia="Times New Roman" w:hAnsi="Times New Roman" w:cs="Times New Roman"/>
-          <w:sz w:val="24"/>
-          <w:szCs w:val="24"/>
-        </w:rPr>
-        <w:t>Purely-contrastive approaches in general (paper is not super clear)</w:t>
+      <w:proofErr w:type="gramStart"/>
+      <w:r>
+        <w:rPr>
+          <w:rFonts w:ascii="Times New Roman" w:eastAsia="Times New Roman" w:hAnsi="Times New Roman" w:cs="Times New Roman"/>
+          <w:sz w:val="24"/>
+          <w:szCs w:val="24"/>
+        </w:rPr>
+        <w:t>Purely-contrastive</w:t>
+      </w:r>
+      <w:proofErr w:type="gramEnd"/>
+      <w:r>
+        <w:rPr>
+          <w:rFonts w:ascii="Times New Roman" w:eastAsia="Times New Roman" w:hAnsi="Times New Roman" w:cs="Times New Roman"/>
+          <w:sz w:val="24"/>
+          <w:szCs w:val="24"/>
+        </w:rPr>
+        <w:t xml:space="preserve"> approaches in general (paper is not super clear)</w:t>
       </w:r>
     </w:p>
     <w:p>
@@ -7191,7 +8016,27 @@
           <w:sz w:val="24"/>
           <w:szCs w:val="24"/>
         </w:rPr>
-        <w:t>Note: uses a subsection of the SDSS that Amirezza uses</w:t>
+        <w:t xml:space="preserve">Note: uses a subsection of the SDSS that </w:t>
+      </w:r>
+      <w:proofErr w:type="spellStart"/>
+      <w:r>
+        <w:rPr>
+          <w:rFonts w:ascii="Times New Roman" w:eastAsia="Times New Roman" w:hAnsi="Times New Roman" w:cs="Times New Roman"/>
+          <w:i/>
+          <w:sz w:val="24"/>
+          <w:szCs w:val="24"/>
+        </w:rPr>
+        <w:t>Amirezza</w:t>
+      </w:r>
+      <w:proofErr w:type="spellEnd"/>
+      <w:r>
+        <w:rPr>
+          <w:rFonts w:ascii="Times New Roman" w:eastAsia="Times New Roman" w:hAnsi="Times New Roman" w:cs="Times New Roman"/>
+          <w:i/>
+          <w:sz w:val="24"/>
+          <w:szCs w:val="24"/>
+        </w:rPr>
+        <w:t xml:space="preserve"> uses</w:t>
       </w:r>
     </w:p>
     <w:p>
@@ -7233,8 +8078,18 @@
           <w:sz w:val="24"/>
           <w:szCs w:val="24"/>
         </w:rPr>
-        <w:t>Pre-processed images and spectroscopic redshifts used by Pasquet et al</w:t>
-      </w:r>
+        <w:t xml:space="preserve">Pre-processed images and spectroscopic redshifts used by Pasquet et </w:t>
+      </w:r>
+      <w:proofErr w:type="gramStart"/>
+      <w:r>
+        <w:rPr>
+          <w:rFonts w:ascii="Times New Roman" w:eastAsia="Times New Roman" w:hAnsi="Times New Roman" w:cs="Times New Roman"/>
+          <w:sz w:val="24"/>
+          <w:szCs w:val="24"/>
+        </w:rPr>
+        <w:t>al</w:t>
+      </w:r>
+      <w:proofErr w:type="gramEnd"/>
     </w:p>
     <w:p>
       <w:pPr>
@@ -7254,7 +8109,25 @@
           <w:sz w:val="24"/>
           <w:szCs w:val="24"/>
         </w:rPr>
-        <w:t xml:space="preserve">Stacked and re-sampled images to common 64 x 64 x 5 pixel grid </w:t>
+        <w:t xml:space="preserve">Stacked and re-sampled images to common 64 x 64 x </w:t>
+      </w:r>
+      <w:proofErr w:type="gramStart"/>
+      <w:r>
+        <w:rPr>
+          <w:rFonts w:ascii="Times New Roman" w:eastAsia="Times New Roman" w:hAnsi="Times New Roman" w:cs="Times New Roman"/>
+          <w:sz w:val="24"/>
+          <w:szCs w:val="24"/>
+        </w:rPr>
+        <w:t>5 pixel</w:t>
+      </w:r>
+      <w:proofErr w:type="gramEnd"/>
+      <w:r>
+        <w:rPr>
+          <w:rFonts w:ascii="Times New Roman" w:eastAsia="Times New Roman" w:hAnsi="Times New Roman" w:cs="Times New Roman"/>
+          <w:sz w:val="24"/>
+          <w:szCs w:val="24"/>
+        </w:rPr>
+        <w:t xml:space="preserve"> grid </w:t>
       </w:r>
     </w:p>
     <w:p>
@@ -7275,8 +8148,18 @@
           <w:sz w:val="24"/>
           <w:szCs w:val="24"/>
         </w:rPr>
-        <w:t>Background subtracted and photometrically calibrated with same zero point</w:t>
-      </w:r>
+        <w:t xml:space="preserve">Background subtracted and photometrically calibrated with same zero </w:t>
+      </w:r>
+      <w:proofErr w:type="gramStart"/>
+      <w:r>
+        <w:rPr>
+          <w:rFonts w:ascii="Times New Roman" w:eastAsia="Times New Roman" w:hAnsi="Times New Roman" w:cs="Times New Roman"/>
+          <w:sz w:val="24"/>
+          <w:szCs w:val="24"/>
+        </w:rPr>
+        <w:t>point</w:t>
+      </w:r>
+      <w:proofErr w:type="gramEnd"/>
     </w:p>
     <w:p>
       <w:pPr>
@@ -7302,6 +8185,242 @@
     <w:p>
       <w:pPr>
         <w:numPr>
+          <w:ilvl w:val="4"/>
+          <w:numId w:val="2"/>
+        </w:numPr>
+        <w:rPr>
+          <w:rFonts w:ascii="Times New Roman" w:eastAsia="Times New Roman" w:hAnsi="Times New Roman" w:cs="Times New Roman"/>
+          <w:sz w:val="24"/>
+          <w:szCs w:val="24"/>
+        </w:rPr>
+      </w:pPr>
+      <w:r>
+        <w:rPr>
+          <w:rFonts w:ascii="Times New Roman" w:eastAsia="Times New Roman" w:hAnsi="Times New Roman" w:cs="Times New Roman"/>
+          <w:sz w:val="24"/>
+          <w:szCs w:val="24"/>
+        </w:rPr>
+        <w:t>Target galaxies</w:t>
+      </w:r>
+    </w:p>
+    <w:p>
+      <w:pPr>
+        <w:numPr>
+          <w:ilvl w:val="5"/>
+          <w:numId w:val="2"/>
+        </w:numPr>
+        <w:rPr>
+          <w:rFonts w:ascii="Times New Roman" w:eastAsia="Times New Roman" w:hAnsi="Times New Roman" w:cs="Times New Roman"/>
+          <w:sz w:val="24"/>
+          <w:szCs w:val="24"/>
+        </w:rPr>
+      </w:pPr>
+      <m:oMath>
+        <m:r>
+          <w:rPr>
+            <w:rFonts w:ascii="Cambria Math" w:eastAsia="Times New Roman" w:hAnsi="Cambria Math" w:cs="Times New Roman"/>
+            <w:sz w:val="24"/>
+            <w:szCs w:val="24"/>
+          </w:rPr>
+          <m:t>redshifts 1≤z≤3 vs z≤ .4 for LegS and z≤ .15 for GZ2</m:t>
+        </m:r>
+      </m:oMath>
+    </w:p>
+    <w:p>
+      <w:pPr>
+        <w:numPr>
+          <w:ilvl w:val="4"/>
+          <w:numId w:val="2"/>
+        </w:numPr>
+        <w:rPr>
+          <w:rFonts w:ascii="Times New Roman" w:eastAsia="Times New Roman" w:hAnsi="Times New Roman" w:cs="Times New Roman"/>
+          <w:sz w:val="24"/>
+          <w:szCs w:val="24"/>
+        </w:rPr>
+      </w:pPr>
+      <w:r>
+        <w:rPr>
+          <w:rFonts w:ascii="Times New Roman" w:eastAsia="Times New Roman" w:hAnsi="Times New Roman" w:cs="Times New Roman"/>
+          <w:sz w:val="24"/>
+          <w:szCs w:val="24"/>
+        </w:rPr>
+        <w:t>Angular resolution (how sharp sources appear)</w:t>
+      </w:r>
+    </w:p>
+    <w:p>
+      <w:pPr>
+        <w:numPr>
+          <w:ilvl w:val="4"/>
+          <w:numId w:val="2"/>
+        </w:numPr>
+        <w:rPr>
+          <w:rFonts w:ascii="Times New Roman" w:eastAsia="Times New Roman" w:hAnsi="Times New Roman" w:cs="Times New Roman"/>
+          <w:sz w:val="24"/>
+          <w:szCs w:val="24"/>
+        </w:rPr>
+      </w:pPr>
+      <w:r>
+        <w:rPr>
+          <w:rFonts w:ascii="Times New Roman" w:eastAsia="Times New Roman" w:hAnsi="Times New Roman" w:cs="Times New Roman"/>
+          <w:sz w:val="24"/>
+          <w:szCs w:val="24"/>
+        </w:rPr>
+        <w:t>Depth (how bright sources must be to distinguish themselves from the background.</w:t>
+      </w:r>
+    </w:p>
+    <w:p>
+      <w:pPr>
+        <w:numPr>
+          <w:ilvl w:val="3"/>
+          <w:numId w:val="2"/>
+        </w:numPr>
+        <w:rPr>
+          <w:rFonts w:ascii="Times New Roman" w:eastAsia="Times New Roman" w:hAnsi="Times New Roman" w:cs="Times New Roman"/>
+          <w:sz w:val="24"/>
+          <w:szCs w:val="24"/>
+        </w:rPr>
+      </w:pPr>
+      <w:r>
+        <w:rPr>
+          <w:rFonts w:ascii="Times New Roman" w:eastAsia="Times New Roman" w:hAnsi="Times New Roman" w:cs="Times New Roman"/>
+          <w:sz w:val="24"/>
+          <w:szCs w:val="24"/>
+        </w:rPr>
+        <w:t>Feature Selection</w:t>
+      </w:r>
+    </w:p>
+    <w:p>
+      <w:pPr>
+        <w:numPr>
+          <w:ilvl w:val="4"/>
+          <w:numId w:val="2"/>
+        </w:numPr>
+        <w:rPr>
+          <w:rFonts w:ascii="Times New Roman" w:eastAsia="Times New Roman" w:hAnsi="Times New Roman" w:cs="Times New Roman"/>
+          <w:sz w:val="24"/>
+          <w:szCs w:val="24"/>
+        </w:rPr>
+      </w:pPr>
+      <w:r>
+        <w:rPr>
+          <w:rFonts w:ascii="Times New Roman" w:eastAsia="Times New Roman" w:hAnsi="Times New Roman" w:cs="Times New Roman"/>
+          <w:sz w:val="24"/>
+          <w:szCs w:val="24"/>
+        </w:rPr>
+        <w:t>From Pasquet et al</w:t>
+      </w:r>
+    </w:p>
+    <w:p>
+      <w:pPr>
+        <w:numPr>
+          <w:ilvl w:val="4"/>
+          <w:numId w:val="2"/>
+        </w:numPr>
+        <w:rPr>
+          <w:rFonts w:ascii="Times New Roman" w:eastAsia="Times New Roman" w:hAnsi="Times New Roman" w:cs="Times New Roman"/>
+          <w:sz w:val="24"/>
+          <w:szCs w:val="24"/>
+        </w:rPr>
+      </w:pPr>
+      <w:r>
+        <w:rPr>
+          <w:rFonts w:ascii="Times New Roman" w:eastAsia="Times New Roman" w:hAnsi="Times New Roman" w:cs="Times New Roman"/>
+          <w:sz w:val="24"/>
+          <w:szCs w:val="24"/>
+        </w:rPr>
+        <w:t xml:space="preserve">De-reddened r band </w:t>
+      </w:r>
+      <w:proofErr w:type="spellStart"/>
+      <w:r>
+        <w:rPr>
+          <w:rFonts w:ascii="Times New Roman" w:eastAsia="Times New Roman" w:hAnsi="Times New Roman" w:cs="Times New Roman"/>
+          <w:sz w:val="24"/>
+          <w:szCs w:val="24"/>
+        </w:rPr>
+        <w:t>petrosian</w:t>
+      </w:r>
+      <w:proofErr w:type="spellEnd"/>
+      <w:r>
+        <w:rPr>
+          <w:rFonts w:ascii="Times New Roman" w:eastAsia="Times New Roman" w:hAnsi="Times New Roman" w:cs="Times New Roman"/>
+          <w:sz w:val="24"/>
+          <w:szCs w:val="24"/>
+        </w:rPr>
+        <w:t xml:space="preserve"> magnitudes</w:t>
+      </w:r>
+    </w:p>
+    <w:p>
+      <w:pPr>
+        <w:numPr>
+          <w:ilvl w:val="4"/>
+          <w:numId w:val="2"/>
+        </w:numPr>
+        <w:rPr>
+          <w:rFonts w:ascii="Times New Roman" w:eastAsia="Times New Roman" w:hAnsi="Times New Roman" w:cs="Times New Roman"/>
+          <w:sz w:val="24"/>
+          <w:szCs w:val="24"/>
+        </w:rPr>
+      </w:pPr>
+      <m:oMath>
+        <m:r>
+          <w:rPr>
+            <w:rFonts w:ascii="Cambria Math" w:eastAsia="Times New Roman" w:hAnsi="Cambria Math" w:cs="Times New Roman"/>
+            <w:sz w:val="24"/>
+            <w:szCs w:val="24"/>
+          </w:rPr>
+          <m:t>r≤17.8</m:t>
+        </m:r>
+      </m:oMath>
+    </w:p>
+    <w:p>
+      <w:pPr>
+        <w:numPr>
+          <w:ilvl w:val="4"/>
+          <w:numId w:val="2"/>
+        </w:numPr>
+        <w:rPr>
+          <w:rFonts w:ascii="Times New Roman" w:eastAsia="Times New Roman" w:hAnsi="Times New Roman" w:cs="Times New Roman"/>
+          <w:sz w:val="24"/>
+          <w:szCs w:val="24"/>
+        </w:rPr>
+      </w:pPr>
+      <m:oMath>
+        <m:r>
+          <w:rPr>
+            <w:rFonts w:ascii="Cambria Math" w:eastAsia="Times New Roman" w:hAnsi="Cambria Math" w:cs="Times New Roman"/>
+            <w:sz w:val="24"/>
+            <w:szCs w:val="24"/>
+          </w:rPr>
+          <m:t>z≤ .4</m:t>
+        </m:r>
+      </m:oMath>
+    </w:p>
+    <w:p>
+      <w:pPr>
+        <w:numPr>
+          <w:ilvl w:val="4"/>
+          <w:numId w:val="2"/>
+        </w:numPr>
+        <w:rPr>
+          <w:rFonts w:ascii="Times New Roman" w:eastAsia="Times New Roman" w:hAnsi="Times New Roman" w:cs="Times New Roman"/>
+          <w:sz w:val="24"/>
+          <w:szCs w:val="24"/>
+        </w:rPr>
+      </w:pPr>
+      <w:proofErr w:type="spellStart"/>
+      <w:r>
+        <w:rPr>
+          <w:rFonts w:ascii="Times New Roman" w:eastAsia="Times New Roman" w:hAnsi="Times New Roman" w:cs="Times New Roman"/>
+          <w:sz w:val="24"/>
+          <w:szCs w:val="24"/>
+        </w:rPr>
+        <w:t>ugriz</w:t>
+      </w:r>
+      <w:proofErr w:type="spellEnd"/>
+    </w:p>
+    <w:p>
+      <w:pPr>
+        <w:numPr>
           <w:ilvl w:val="2"/>
           <w:numId w:val="2"/>
         </w:numPr>
@@ -7359,6 +8478,7 @@
           <w:sz w:val="24"/>
           <w:szCs w:val="24"/>
         </w:rPr>
+        <w:lastRenderedPageBreak/>
         <w:t>Metrics</w:t>
       </w:r>
     </w:p>
@@ -7380,8 +8500,18 @@
           <w:sz w:val="24"/>
           <w:szCs w:val="24"/>
         </w:rPr>
-        <w:t>Hinge loss</w:t>
-      </w:r>
+        <w:t xml:space="preserve">Hinge </w:t>
+      </w:r>
+      <w:proofErr w:type="gramStart"/>
+      <w:r>
+        <w:rPr>
+          <w:rFonts w:ascii="Times New Roman" w:eastAsia="Times New Roman" w:hAnsi="Times New Roman" w:cs="Times New Roman"/>
+          <w:sz w:val="24"/>
+          <w:szCs w:val="24"/>
+        </w:rPr>
+        <w:t>loss</w:t>
+      </w:r>
+      <w:proofErr w:type="gramEnd"/>
     </w:p>
     <w:p>
       <w:pPr>
@@ -7395,14 +8525,34 @@
           <w:szCs w:val="24"/>
         </w:rPr>
       </w:pPr>
-      <w:r>
-        <w:rPr>
-          <w:rFonts w:ascii="Times New Roman" w:eastAsia="Times New Roman" w:hAnsi="Times New Roman" w:cs="Times New Roman"/>
-          <w:sz w:val="24"/>
-          <w:szCs w:val="24"/>
-        </w:rPr>
-        <w:t>Tj represents class labels</w:t>
-      </w:r>
+      <w:proofErr w:type="spellStart"/>
+      <w:r>
+        <w:rPr>
+          <w:rFonts w:ascii="Times New Roman" w:eastAsia="Times New Roman" w:hAnsi="Times New Roman" w:cs="Times New Roman"/>
+          <w:sz w:val="24"/>
+          <w:szCs w:val="24"/>
+        </w:rPr>
+        <w:t>Tj</w:t>
+      </w:r>
+      <w:proofErr w:type="spellEnd"/>
+      <w:r>
+        <w:rPr>
+          <w:rFonts w:ascii="Times New Roman" w:eastAsia="Times New Roman" w:hAnsi="Times New Roman" w:cs="Times New Roman"/>
+          <w:sz w:val="24"/>
+          <w:szCs w:val="24"/>
+        </w:rPr>
+        <w:t xml:space="preserve"> represents class </w:t>
+      </w:r>
+      <w:proofErr w:type="gramStart"/>
+      <w:r>
+        <w:rPr>
+          <w:rFonts w:ascii="Times New Roman" w:eastAsia="Times New Roman" w:hAnsi="Times New Roman" w:cs="Times New Roman"/>
+          <w:sz w:val="24"/>
+          <w:szCs w:val="24"/>
+        </w:rPr>
+        <w:t>labels</w:t>
+      </w:r>
+      <w:proofErr w:type="gramEnd"/>
     </w:p>
     <w:p>
       <w:pPr>
@@ -9003,6 +10153,15 @@
           <w:szCs w:val="24"/>
         </w:rPr>
       </w:pPr>
+    </w:p>
+    <w:p>
+      <w:pPr>
+        <w:rPr>
+          <w:rFonts w:ascii="Times New Roman" w:eastAsia="Times New Roman" w:hAnsi="Times New Roman" w:cs="Times New Roman"/>
+          <w:sz w:val="24"/>
+          <w:szCs w:val="24"/>
+        </w:rPr>
+      </w:pPr>
       <w:r>
         <w:rPr>
           <w:rFonts w:ascii="Times New Roman" w:eastAsia="Times New Roman" w:hAnsi="Times New Roman" w:cs="Times New Roman"/>
@@ -9104,8 +10263,18 @@
           <w:sz w:val="24"/>
           <w:szCs w:val="24"/>
         </w:rPr>
-        <w:t>Tile Size: 512 x 512</w:t>
-      </w:r>
+        <w:t xml:space="preserve">Tile Size: 512 x </w:t>
+      </w:r>
+      <w:proofErr w:type="gramStart"/>
+      <w:r>
+        <w:rPr>
+          <w:rFonts w:ascii="Times New Roman" w:eastAsia="Times New Roman" w:hAnsi="Times New Roman" w:cs="Times New Roman"/>
+          <w:sz w:val="24"/>
+          <w:szCs w:val="24"/>
+        </w:rPr>
+        <w:t>512</w:t>
+      </w:r>
+      <w:proofErr w:type="gramEnd"/>
     </w:p>
     <w:p>
       <w:pPr>
@@ -9119,13 +10288,23 @@
           <w:szCs w:val="24"/>
         </w:rPr>
       </w:pPr>
-      <w:r>
-        <w:rPr>
-          <w:rFonts w:ascii="Times New Roman" w:eastAsia="Times New Roman" w:hAnsi="Times New Roman" w:cs="Times New Roman"/>
-          <w:sz w:val="24"/>
-          <w:szCs w:val="24"/>
-        </w:rPr>
-        <w:t>HiPS image</w:t>
+      <w:proofErr w:type="spellStart"/>
+      <w:r>
+        <w:rPr>
+          <w:rFonts w:ascii="Times New Roman" w:eastAsia="Times New Roman" w:hAnsi="Times New Roman" w:cs="Times New Roman"/>
+          <w:sz w:val="24"/>
+          <w:szCs w:val="24"/>
+        </w:rPr>
+        <w:t>HiPS</w:t>
+      </w:r>
+      <w:proofErr w:type="spellEnd"/>
+      <w:r>
+        <w:rPr>
+          <w:rFonts w:ascii="Times New Roman" w:eastAsia="Times New Roman" w:hAnsi="Times New Roman" w:cs="Times New Roman"/>
+          <w:sz w:val="24"/>
+          <w:szCs w:val="24"/>
+        </w:rPr>
+        <w:t xml:space="preserve"> image</w:t>
       </w:r>
     </w:p>
     <w:p>
@@ -9322,8 +10501,19 @@
           <w:sz w:val="24"/>
           <w:szCs w:val="24"/>
         </w:rPr>
-        <w:t>Sigma-clipped statistics of each image are estimated in order to calculate the background noise and flux level</w:t>
-      </w:r>
+        <w:lastRenderedPageBreak/>
+        <w:t xml:space="preserve">Sigma-clipped statistics of each image are estimated in order to calculate the background noise and flux </w:t>
+      </w:r>
+      <w:proofErr w:type="gramStart"/>
+      <w:r>
+        <w:rPr>
+          <w:rFonts w:ascii="Times New Roman" w:eastAsia="Times New Roman" w:hAnsi="Times New Roman" w:cs="Times New Roman"/>
+          <w:sz w:val="24"/>
+          <w:szCs w:val="24"/>
+        </w:rPr>
+        <w:t>level</w:t>
+      </w:r>
+      <w:proofErr w:type="gramEnd"/>
     </w:p>
     <w:p>
       <w:pPr>
@@ -9343,8 +10533,18 @@
           <w:sz w:val="24"/>
           <w:szCs w:val="24"/>
         </w:rPr>
-        <w:t>Pixels above certain sigma level from the median are discarded or nulled</w:t>
-      </w:r>
+        <w:t xml:space="preserve">Pixels above certain sigma level from the median are discarded or </w:t>
+      </w:r>
+      <w:proofErr w:type="gramStart"/>
+      <w:r>
+        <w:rPr>
+          <w:rFonts w:ascii="Times New Roman" w:eastAsia="Times New Roman" w:hAnsi="Times New Roman" w:cs="Times New Roman"/>
+          <w:sz w:val="24"/>
+          <w:szCs w:val="24"/>
+        </w:rPr>
+        <w:t>nulled</w:t>
+      </w:r>
+      <w:proofErr w:type="gramEnd"/>
     </w:p>
     <w:p>
       <w:pPr>
@@ -9364,8 +10564,18 @@
           <w:sz w:val="24"/>
           <w:szCs w:val="24"/>
         </w:rPr>
-        <w:t>Below 3 std. Were cut-off</w:t>
-      </w:r>
+        <w:t xml:space="preserve">Below 3 std. Were </w:t>
+      </w:r>
+      <w:proofErr w:type="gramStart"/>
+      <w:r>
+        <w:rPr>
+          <w:rFonts w:ascii="Times New Roman" w:eastAsia="Times New Roman" w:hAnsi="Times New Roman" w:cs="Times New Roman"/>
+          <w:sz w:val="24"/>
+          <w:szCs w:val="24"/>
+        </w:rPr>
+        <w:t>cut-off</w:t>
+      </w:r>
+      <w:proofErr w:type="gramEnd"/>
     </w:p>
     <w:p>
       <w:pPr>
@@ -9406,8 +10616,18 @@
           <w:sz w:val="24"/>
           <w:szCs w:val="24"/>
         </w:rPr>
-        <w:t>Images were 300 x 300; rotated in small angles in steps of either 1, 2, or 3 degrees</w:t>
-      </w:r>
+        <w:t xml:space="preserve">Images were 300 x 300; rotated in small angles in steps of either 1, 2, or 3 </w:t>
+      </w:r>
+      <w:proofErr w:type="gramStart"/>
+      <w:r>
+        <w:rPr>
+          <w:rFonts w:ascii="Times New Roman" w:eastAsia="Times New Roman" w:hAnsi="Times New Roman" w:cs="Times New Roman"/>
+          <w:sz w:val="24"/>
+          <w:szCs w:val="24"/>
+        </w:rPr>
+        <w:t>degrees</w:t>
+      </w:r>
+      <w:proofErr w:type="gramEnd"/>
     </w:p>
     <w:p>
       <w:pPr>
@@ -9427,8 +10647,60 @@
           <w:sz w:val="24"/>
           <w:szCs w:val="24"/>
         </w:rPr>
-        <w:t xml:space="preserve">150 x 150 patch centered on source was cut out from main image </w:t>
-      </w:r>
+        <w:t xml:space="preserve">150 x 150 patch centered on source was cut out from main </w:t>
+      </w:r>
+      <w:proofErr w:type="gramStart"/>
+      <w:r>
+        <w:rPr>
+          <w:rFonts w:ascii="Times New Roman" w:eastAsia="Times New Roman" w:hAnsi="Times New Roman" w:cs="Times New Roman"/>
+          <w:sz w:val="24"/>
+          <w:szCs w:val="24"/>
+        </w:rPr>
+        <w:t>image</w:t>
+      </w:r>
+      <w:proofErr w:type="gramEnd"/>
+      <w:r>
+        <w:rPr>
+          <w:rFonts w:ascii="Times New Roman" w:eastAsia="Times New Roman" w:hAnsi="Times New Roman" w:cs="Times New Roman"/>
+          <w:sz w:val="24"/>
+          <w:szCs w:val="24"/>
+        </w:rPr>
+        <w:t xml:space="preserve"> </w:t>
+      </w:r>
+    </w:p>
+    <w:p>
+      <w:pPr>
+        <w:numPr>
+          <w:ilvl w:val="4"/>
+          <w:numId w:val="2"/>
+        </w:numPr>
+        <w:rPr>
+          <w:rFonts w:ascii="Times New Roman" w:eastAsia="Times New Roman" w:hAnsi="Times New Roman" w:cs="Times New Roman"/>
+          <w:sz w:val="24"/>
+          <w:szCs w:val="24"/>
+        </w:rPr>
+      </w:pPr>
+      <w:r>
+        <w:rPr>
+          <w:rFonts w:ascii="Times New Roman" w:eastAsia="Times New Roman" w:hAnsi="Times New Roman" w:cs="Times New Roman"/>
+          <w:sz w:val="24"/>
+          <w:szCs w:val="24"/>
+        </w:rPr>
+        <w:t>Feature Selection</w:t>
+      </w:r>
+    </w:p>
+    <w:p>
+      <w:pPr>
+        <w:numPr>
+          <w:ilvl w:val="5"/>
+          <w:numId w:val="2"/>
+        </w:numPr>
+        <w:rPr>
+          <w:rFonts w:ascii="Times New Roman" w:eastAsia="Times New Roman" w:hAnsi="Times New Roman" w:cs="Times New Roman"/>
+          <w:sz w:val="24"/>
+          <w:szCs w:val="24"/>
+        </w:rPr>
+      </w:pPr>
     </w:p>
     <w:p>
       <w:pPr>
@@ -9494,9 +10766,36 @@
           <w:sz w:val="24"/>
           <w:szCs w:val="24"/>
         </w:rPr>
-        <w:lastRenderedPageBreak/>
-        <w:t>Describe in Anna M. M. Scaife and Fiona Porter. Fanaroff-Riley classification of radio galaxies using group-equivariant convolutional neural networks</w:t>
-      </w:r>
+        <w:t xml:space="preserve">Describe in Anna M. M. Scaife and Fiona Porter. </w:t>
+      </w:r>
+      <w:proofErr w:type="spellStart"/>
+      <w:r>
+        <w:rPr>
+          <w:rFonts w:ascii="Times New Roman" w:eastAsia="Times New Roman" w:hAnsi="Times New Roman" w:cs="Times New Roman"/>
+          <w:sz w:val="24"/>
+          <w:szCs w:val="24"/>
+        </w:rPr>
+        <w:t>Fanaroff</w:t>
+      </w:r>
+      <w:proofErr w:type="spellEnd"/>
+      <w:r>
+        <w:rPr>
+          <w:rFonts w:ascii="Times New Roman" w:eastAsia="Times New Roman" w:hAnsi="Times New Roman" w:cs="Times New Roman"/>
+          <w:sz w:val="24"/>
+          <w:szCs w:val="24"/>
+        </w:rPr>
+        <w:t xml:space="preserve">-Riley classification of radio galaxies using group-equivariant convolutional neural </w:t>
+      </w:r>
+      <w:proofErr w:type="gramStart"/>
+      <w:r>
+        <w:rPr>
+          <w:rFonts w:ascii="Times New Roman" w:eastAsia="Times New Roman" w:hAnsi="Times New Roman" w:cs="Times New Roman"/>
+          <w:sz w:val="24"/>
+          <w:szCs w:val="24"/>
+        </w:rPr>
+        <w:t>networks</w:t>
+      </w:r>
+      <w:proofErr w:type="gramEnd"/>
     </w:p>
     <w:p>
       <w:pPr>
@@ -9537,8 +10836,18 @@
           <w:sz w:val="24"/>
           <w:szCs w:val="24"/>
         </w:rPr>
-        <w:t>Could not find; maybe uncertainty quantification</w:t>
-      </w:r>
+        <w:t xml:space="preserve">Could not find; maybe uncertainty </w:t>
+      </w:r>
+      <w:proofErr w:type="gramStart"/>
+      <w:r>
+        <w:rPr>
+          <w:rFonts w:ascii="Times New Roman" w:eastAsia="Times New Roman" w:hAnsi="Times New Roman" w:cs="Times New Roman"/>
+          <w:sz w:val="24"/>
+          <w:szCs w:val="24"/>
+        </w:rPr>
+        <w:t>quantification</w:t>
+      </w:r>
+      <w:proofErr w:type="gramEnd"/>
     </w:p>
     <w:p>
       <w:pPr>
@@ -9763,8 +11072,18 @@
           <w:sz w:val="24"/>
           <w:szCs w:val="24"/>
         </w:rPr>
-        <w:t>Clip image</w:t>
-      </w:r>
+        <w:t xml:space="preserve">Clip </w:t>
+      </w:r>
+      <w:proofErr w:type="gramStart"/>
+      <w:r>
+        <w:rPr>
+          <w:rFonts w:ascii="Times New Roman" w:eastAsia="Times New Roman" w:hAnsi="Times New Roman" w:cs="Times New Roman"/>
+          <w:sz w:val="24"/>
+          <w:szCs w:val="24"/>
+        </w:rPr>
+        <w:t>image</w:t>
+      </w:r>
+      <w:proofErr w:type="gramEnd"/>
     </w:p>
     <w:p>
       <w:pPr>
@@ -9784,8 +11103,18 @@
           <w:sz w:val="24"/>
           <w:szCs w:val="24"/>
         </w:rPr>
-        <w:t>Pixel value set to 0 if value is below threshold of 3x RMS of the local noise</w:t>
-      </w:r>
+        <w:t xml:space="preserve">Pixel value set to 0 if value is below threshold of 3x RMS of the local </w:t>
+      </w:r>
+      <w:proofErr w:type="gramStart"/>
+      <w:r>
+        <w:rPr>
+          <w:rFonts w:ascii="Times New Roman" w:eastAsia="Times New Roman" w:hAnsi="Times New Roman" w:cs="Times New Roman"/>
+          <w:sz w:val="24"/>
+          <w:szCs w:val="24"/>
+        </w:rPr>
+        <w:t>noise</w:t>
+      </w:r>
+      <w:proofErr w:type="gramEnd"/>
     </w:p>
     <w:p>
       <w:pPr>
@@ -9805,8 +11134,36 @@
           <w:sz w:val="24"/>
           <w:szCs w:val="24"/>
         </w:rPr>
-        <w:t>Removes most artifacts and leaves behind cleander images with clear sources</w:t>
-      </w:r>
+        <w:t xml:space="preserve">Removes most artifacts and leaves behind </w:t>
+      </w:r>
+      <w:proofErr w:type="spellStart"/>
+      <w:r>
+        <w:rPr>
+          <w:rFonts w:ascii="Times New Roman" w:eastAsia="Times New Roman" w:hAnsi="Times New Roman" w:cs="Times New Roman"/>
+          <w:sz w:val="24"/>
+          <w:szCs w:val="24"/>
+        </w:rPr>
+        <w:t>cleander</w:t>
+      </w:r>
+      <w:proofErr w:type="spellEnd"/>
+      <w:r>
+        <w:rPr>
+          <w:rFonts w:ascii="Times New Roman" w:eastAsia="Times New Roman" w:hAnsi="Times New Roman" w:cs="Times New Roman"/>
+          <w:sz w:val="24"/>
+          <w:szCs w:val="24"/>
+        </w:rPr>
+        <w:t xml:space="preserve"> images with clear </w:t>
+      </w:r>
+      <w:proofErr w:type="gramStart"/>
+      <w:r>
+        <w:rPr>
+          <w:rFonts w:ascii="Times New Roman" w:eastAsia="Times New Roman" w:hAnsi="Times New Roman" w:cs="Times New Roman"/>
+          <w:sz w:val="24"/>
+          <w:szCs w:val="24"/>
+        </w:rPr>
+        <w:t>sources</w:t>
+      </w:r>
+      <w:proofErr w:type="gramEnd"/>
     </w:p>
     <w:p>
       <w:pPr>
@@ -9847,7 +11204,25 @@
           <w:sz w:val="24"/>
           <w:szCs w:val="24"/>
         </w:rPr>
-        <w:t>Each pixel corresponds to 1.8’’ x 1.8’’</w:t>
+        <w:t xml:space="preserve">Each pixel corresponds to 1.8’’ x </w:t>
+      </w:r>
+      <w:proofErr w:type="gramStart"/>
+      <w:r>
+        <w:rPr>
+          <w:rFonts w:ascii="Times New Roman" w:eastAsia="Times New Roman" w:hAnsi="Times New Roman" w:cs="Times New Roman"/>
+          <w:sz w:val="24"/>
+          <w:szCs w:val="24"/>
+        </w:rPr>
+        <w:t>1.8</w:t>
+      </w:r>
+      <w:proofErr w:type="gramEnd"/>
+      <w:r>
+        <w:rPr>
+          <w:rFonts w:ascii="Times New Roman" w:eastAsia="Times New Roman" w:hAnsi="Times New Roman" w:cs="Times New Roman"/>
+          <w:sz w:val="24"/>
+          <w:szCs w:val="24"/>
+        </w:rPr>
+        <w:t>’’</w:t>
       </w:r>
     </w:p>
     <w:p>
@@ -9868,8 +11243,18 @@
           <w:sz w:val="24"/>
           <w:szCs w:val="24"/>
         </w:rPr>
-        <w:t>Normalize image</w:t>
-      </w:r>
+        <w:t xml:space="preserve">Normalize </w:t>
+      </w:r>
+      <w:proofErr w:type="gramStart"/>
+      <w:r>
+        <w:rPr>
+          <w:rFonts w:ascii="Times New Roman" w:eastAsia="Times New Roman" w:hAnsi="Times New Roman" w:cs="Times New Roman"/>
+          <w:sz w:val="24"/>
+          <w:szCs w:val="24"/>
+        </w:rPr>
+        <w:t>image</w:t>
+      </w:r>
+      <w:proofErr w:type="gramEnd"/>
     </w:p>
     <w:p>
       <w:pPr>
@@ -9944,6 +11329,7 @@
           <w:sz w:val="24"/>
           <w:szCs w:val="24"/>
         </w:rPr>
+        <w:lastRenderedPageBreak/>
         <w:drawing>
           <wp:inline distT="114300" distB="114300" distL="114300" distR="114300" wp14:anchorId="59AD007A" wp14:editId="5CF84081">
             <wp:extent cx="3709988" cy="1403136"/>
@@ -10279,8 +11665,18 @@
           <w:sz w:val="24"/>
           <w:szCs w:val="24"/>
         </w:rPr>
-        <w:t>Classify radio galaxies</w:t>
-      </w:r>
+        <w:t xml:space="preserve">Classify radio </w:t>
+      </w:r>
+      <w:proofErr w:type="gramStart"/>
+      <w:r>
+        <w:rPr>
+          <w:rFonts w:ascii="Times New Roman" w:eastAsia="Times New Roman" w:hAnsi="Times New Roman" w:cs="Times New Roman"/>
+          <w:sz w:val="24"/>
+          <w:szCs w:val="24"/>
+        </w:rPr>
+        <w:t>galaxies</w:t>
+      </w:r>
+      <w:proofErr w:type="gramEnd"/>
     </w:p>
     <w:p>
       <w:pPr>
@@ -10346,7 +11742,6 @@
           <w:sz w:val="24"/>
           <w:szCs w:val="24"/>
         </w:rPr>
-        <w:lastRenderedPageBreak/>
         <w:t>Selected resolution of 64 x 64</w:t>
       </w:r>
     </w:p>
@@ -10402,8 +11797,18 @@
           <w:sz w:val="24"/>
           <w:szCs w:val="24"/>
         </w:rPr>
-        <w:t>Classifying galaxies in labeled dataset</w:t>
-      </w:r>
+        <w:t xml:space="preserve">Classifying galaxies in labeled </w:t>
+      </w:r>
+      <w:proofErr w:type="gramStart"/>
+      <w:r>
+        <w:rPr>
+          <w:rFonts w:ascii="Times New Roman" w:eastAsia="Times New Roman" w:hAnsi="Times New Roman" w:cs="Times New Roman"/>
+          <w:sz w:val="24"/>
+          <w:szCs w:val="24"/>
+        </w:rPr>
+        <w:t>dataset</w:t>
+      </w:r>
+      <w:proofErr w:type="gramEnd"/>
     </w:p>
     <w:p>
       <w:pPr>
@@ -10458,6 +11863,7 @@
         </w:rPr>
       </w:pPr>
       <w:hyperlink r:id="rId43">
+        <w:proofErr w:type="spellStart"/>
         <w:r>
           <w:rPr>
             <w:rFonts w:ascii="Times New Roman" w:eastAsia="Times New Roman" w:hAnsi="Times New Roman" w:cs="Times New Roman"/>
@@ -10468,6 +11874,7 @@
           </w:rPr>
           <w:t>MiraBest</w:t>
         </w:r>
+        <w:proofErr w:type="spellEnd"/>
       </w:hyperlink>
     </w:p>
     <w:p>
@@ -10701,8 +12108,18 @@
           <w:sz w:val="24"/>
           <w:szCs w:val="24"/>
         </w:rPr>
-        <w:t xml:space="preserve"> level of the background noise were set to 0</w:t>
-      </w:r>
+        <w:t xml:space="preserve"> level of the background noise were set to </w:t>
+      </w:r>
+      <w:proofErr w:type="gramStart"/>
+      <w:r>
+        <w:rPr>
+          <w:rFonts w:ascii="Times New Roman" w:eastAsia="Times New Roman" w:hAnsi="Times New Roman" w:cs="Times New Roman"/>
+          <w:sz w:val="24"/>
+          <w:szCs w:val="24"/>
+        </w:rPr>
+        <w:t>0</w:t>
+      </w:r>
+      <w:proofErr w:type="gramEnd"/>
     </w:p>
     <w:p>
       <w:pPr>
@@ -10722,8 +12139,18 @@
           <w:sz w:val="24"/>
           <w:szCs w:val="24"/>
         </w:rPr>
-        <w:t>Clipped to 150 x 150 pixels</w:t>
-      </w:r>
+        <w:t xml:space="preserve">Clipped to 150 x 150 </w:t>
+      </w:r>
+      <w:proofErr w:type="gramStart"/>
+      <w:r>
+        <w:rPr>
+          <w:rFonts w:ascii="Times New Roman" w:eastAsia="Times New Roman" w:hAnsi="Times New Roman" w:cs="Times New Roman"/>
+          <w:sz w:val="24"/>
+          <w:szCs w:val="24"/>
+        </w:rPr>
+        <w:t>pixels</w:t>
+      </w:r>
+      <w:proofErr w:type="gramEnd"/>
     </w:p>
     <w:p>
       <w:pPr>
@@ -10919,8 +12346,18 @@
           <w:sz w:val="24"/>
           <w:szCs w:val="24"/>
         </w:rPr>
-        <w:t>For integrity of dataset, removed objects</w:t>
-      </w:r>
+        <w:t xml:space="preserve">For integrity of dataset, removed </w:t>
+      </w:r>
+      <w:proofErr w:type="gramStart"/>
+      <w:r>
+        <w:rPr>
+          <w:rFonts w:ascii="Times New Roman" w:eastAsia="Times New Roman" w:hAnsi="Times New Roman" w:cs="Times New Roman"/>
+          <w:sz w:val="24"/>
+          <w:szCs w:val="24"/>
+        </w:rPr>
+        <w:t>objects</w:t>
+      </w:r>
+      <w:proofErr w:type="gramEnd"/>
     </w:p>
     <w:p>
       <w:pPr>
@@ -10940,6 +12377,7 @@
           <w:sz w:val="24"/>
           <w:szCs w:val="24"/>
         </w:rPr>
+        <w:lastRenderedPageBreak/>
         <w:t>40 unclassifiable objects</w:t>
       </w:r>
     </w:p>
@@ -10961,8 +12399,18 @@
           <w:sz w:val="24"/>
           <w:szCs w:val="24"/>
         </w:rPr>
-        <w:t>28 objects with extent greater than chosen image size of 150 x 150</w:t>
-      </w:r>
+        <w:t xml:space="preserve">28 objects with extent greater than chosen image size of 150 x </w:t>
+      </w:r>
+      <w:proofErr w:type="gramStart"/>
+      <w:r>
+        <w:rPr>
+          <w:rFonts w:ascii="Times New Roman" w:eastAsia="Times New Roman" w:hAnsi="Times New Roman" w:cs="Times New Roman"/>
+          <w:sz w:val="24"/>
+          <w:szCs w:val="24"/>
+        </w:rPr>
+        <w:t>150</w:t>
+      </w:r>
+      <w:proofErr w:type="gramEnd"/>
     </w:p>
     <w:p>
       <w:pPr>
@@ -11140,6 +12588,7 @@
         </w:rPr>
         <w:t xml:space="preserve">uncertain </w:t>
       </w:r>
+      <w:proofErr w:type="gramStart"/>
       <w:r>
         <w:rPr>
           <w:rFonts w:ascii="Times New Roman" w:eastAsia="Times New Roman" w:hAnsi="Times New Roman" w:cs="Times New Roman"/>
@@ -11148,6 +12597,7 @@
         </w:rPr>
         <w:t>tag</w:t>
       </w:r>
+      <w:proofErr w:type="gramEnd"/>
     </w:p>
     <w:p>
       <w:pPr>
@@ -11250,8 +12700,36 @@
           <w:sz w:val="24"/>
           <w:szCs w:val="24"/>
         </w:rPr>
-        <w:t>Used RGZ DR1 dataset for unlabelled dataset</w:t>
-      </w:r>
+        <w:t xml:space="preserve">Used RGZ DR1 dataset for </w:t>
+      </w:r>
+      <w:proofErr w:type="spellStart"/>
+      <w:r>
+        <w:rPr>
+          <w:rFonts w:ascii="Times New Roman" w:eastAsia="Times New Roman" w:hAnsi="Times New Roman" w:cs="Times New Roman"/>
+          <w:sz w:val="24"/>
+          <w:szCs w:val="24"/>
+        </w:rPr>
+        <w:t>unlabelled</w:t>
+      </w:r>
+      <w:proofErr w:type="spellEnd"/>
+      <w:r>
+        <w:rPr>
+          <w:rFonts w:ascii="Times New Roman" w:eastAsia="Times New Roman" w:hAnsi="Times New Roman" w:cs="Times New Roman"/>
+          <w:sz w:val="24"/>
+          <w:szCs w:val="24"/>
+        </w:rPr>
+        <w:t xml:space="preserve"> </w:t>
+      </w:r>
+      <w:proofErr w:type="gramStart"/>
+      <w:r>
+        <w:rPr>
+          <w:rFonts w:ascii="Times New Roman" w:eastAsia="Times New Roman" w:hAnsi="Times New Roman" w:cs="Times New Roman"/>
+          <w:sz w:val="24"/>
+          <w:szCs w:val="24"/>
+        </w:rPr>
+        <w:t>dataset</w:t>
+      </w:r>
+      <w:proofErr w:type="gramEnd"/>
     </w:p>
     <w:p>
       <w:pPr>
@@ -11271,8 +12749,25 @@
           <w:sz w:val="24"/>
           <w:szCs w:val="24"/>
         </w:rPr>
-        <w:lastRenderedPageBreak/>
-        <w:t>Removed any overlap between MiraBest and RGZ DR1</w:t>
+        <w:t xml:space="preserve">Removed any overlap between </w:t>
+      </w:r>
+      <w:proofErr w:type="spellStart"/>
+      <w:r>
+        <w:rPr>
+          <w:rFonts w:ascii="Times New Roman" w:eastAsia="Times New Roman" w:hAnsi="Times New Roman" w:cs="Times New Roman"/>
+          <w:sz w:val="24"/>
+          <w:szCs w:val="24"/>
+        </w:rPr>
+        <w:t>MiraBest</w:t>
+      </w:r>
+      <w:proofErr w:type="spellEnd"/>
+      <w:r>
+        <w:rPr>
+          <w:rFonts w:ascii="Times New Roman" w:eastAsia="Times New Roman" w:hAnsi="Times New Roman" w:cs="Times New Roman"/>
+          <w:sz w:val="24"/>
+          <w:szCs w:val="24"/>
+        </w:rPr>
+        <w:t xml:space="preserve"> and RGZ DR1</w:t>
       </w:r>
     </w:p>
     <w:p>
@@ -11314,8 +12809,18 @@
           <w:sz w:val="24"/>
           <w:szCs w:val="24"/>
         </w:rPr>
-        <w:t>Rotate input to random orientation</w:t>
-      </w:r>
+        <w:t xml:space="preserve">Rotate input to random </w:t>
+      </w:r>
+      <w:proofErr w:type="gramStart"/>
+      <w:r>
+        <w:rPr>
+          <w:rFonts w:ascii="Times New Roman" w:eastAsia="Times New Roman" w:hAnsi="Times New Roman" w:cs="Times New Roman"/>
+          <w:sz w:val="24"/>
+          <w:szCs w:val="24"/>
+        </w:rPr>
+        <w:t>orientation</w:t>
+      </w:r>
+      <w:proofErr w:type="gramEnd"/>
     </w:p>
     <w:p>
       <w:pPr>
@@ -11398,8 +12903,18 @@
           <w:sz w:val="24"/>
           <w:szCs w:val="24"/>
         </w:rPr>
-        <w:t>Color jitter</w:t>
-      </w:r>
+        <w:t xml:space="preserve">Color </w:t>
+      </w:r>
+      <w:proofErr w:type="gramStart"/>
+      <w:r>
+        <w:rPr>
+          <w:rFonts w:ascii="Times New Roman" w:eastAsia="Times New Roman" w:hAnsi="Times New Roman" w:cs="Times New Roman"/>
+          <w:sz w:val="24"/>
+          <w:szCs w:val="24"/>
+        </w:rPr>
+        <w:t>jitter</w:t>
+      </w:r>
+      <w:proofErr w:type="gramEnd"/>
     </w:p>
     <w:p>
       <w:pPr>
@@ -11461,8 +12976,18 @@
           <w:sz w:val="24"/>
           <w:szCs w:val="24"/>
         </w:rPr>
-        <w:t>Image analysis of resolved extragalactic continuum images</w:t>
-      </w:r>
+        <w:t xml:space="preserve">Image analysis of resolved extragalactic continuum </w:t>
+      </w:r>
+      <w:proofErr w:type="gramStart"/>
+      <w:r>
+        <w:rPr>
+          <w:rFonts w:ascii="Times New Roman" w:eastAsia="Times New Roman" w:hAnsi="Times New Roman" w:cs="Times New Roman"/>
+          <w:sz w:val="24"/>
+          <w:szCs w:val="24"/>
+        </w:rPr>
+        <w:t>images</w:t>
+      </w:r>
+      <w:proofErr w:type="gramEnd"/>
     </w:p>
     <w:p>
       <w:pPr>
@@ -11758,8 +13283,19 @@
           <w:sz w:val="24"/>
           <w:szCs w:val="24"/>
         </w:rPr>
-        <w:t>Made initial cuts</w:t>
-      </w:r>
+        <w:lastRenderedPageBreak/>
+        <w:t xml:space="preserve">Made initial </w:t>
+      </w:r>
+      <w:proofErr w:type="gramStart"/>
+      <w:r>
+        <w:rPr>
+          <w:rFonts w:ascii="Times New Roman" w:eastAsia="Times New Roman" w:hAnsi="Times New Roman" w:cs="Times New Roman"/>
+          <w:sz w:val="24"/>
+          <w:szCs w:val="24"/>
+        </w:rPr>
+        <w:t>cuts</w:t>
+      </w:r>
+      <w:proofErr w:type="gramEnd"/>
     </w:p>
     <w:p>
       <w:pPr>
@@ -11779,8 +13315,18 @@
           <w:sz w:val="24"/>
           <w:szCs w:val="24"/>
         </w:rPr>
-        <w:t>Detection signal to noise (S/N): S/N&gt;5; this S/Nis from the ZOGY point source match-filtered image;</w:t>
-      </w:r>
+        <w:t xml:space="preserve">Detection signal to noise (S/N): S/N&gt;5; this S/Nis from the ZOGY point source match-filtered </w:t>
+      </w:r>
+      <w:proofErr w:type="gramStart"/>
+      <w:r>
+        <w:rPr>
+          <w:rFonts w:ascii="Times New Roman" w:eastAsia="Times New Roman" w:hAnsi="Times New Roman" w:cs="Times New Roman"/>
+          <w:sz w:val="24"/>
+          <w:szCs w:val="24"/>
+        </w:rPr>
+        <w:t>image;</w:t>
+      </w:r>
+      <w:proofErr w:type="gramEnd"/>
     </w:p>
     <w:p>
       <w:pPr>
@@ -11800,8 +13346,18 @@
           <w:sz w:val="24"/>
           <w:szCs w:val="24"/>
         </w:rPr>
-        <w:t>Photometric S/N&gt;5; based on an 8-pixel diameter circular aperture</w:t>
-      </w:r>
+        <w:t xml:space="preserve">Photometric S/N&gt;5; based on an 8-pixel diameter circular </w:t>
+      </w:r>
+      <w:proofErr w:type="gramStart"/>
+      <w:r>
+        <w:rPr>
+          <w:rFonts w:ascii="Times New Roman" w:eastAsia="Times New Roman" w:hAnsi="Times New Roman" w:cs="Times New Roman"/>
+          <w:sz w:val="24"/>
+          <w:szCs w:val="24"/>
+        </w:rPr>
+        <w:t>aperture</w:t>
+      </w:r>
+      <w:proofErr w:type="gramEnd"/>
     </w:p>
     <w:p>
       <w:pPr>
@@ -11821,8 +13377,18 @@
           <w:sz w:val="24"/>
           <w:szCs w:val="24"/>
         </w:rPr>
-        <w:t>Detection is &gt;10 pixels from an image edge</w:t>
-      </w:r>
+        <w:t xml:space="preserve">Detection is &gt;10 pixels from an image </w:t>
+      </w:r>
+      <w:proofErr w:type="gramStart"/>
+      <w:r>
+        <w:rPr>
+          <w:rFonts w:ascii="Times New Roman" w:eastAsia="Times New Roman" w:hAnsi="Times New Roman" w:cs="Times New Roman"/>
+          <w:sz w:val="24"/>
+          <w:szCs w:val="24"/>
+        </w:rPr>
+        <w:t>edge</w:t>
+      </w:r>
+      <w:proofErr w:type="gramEnd"/>
     </w:p>
     <w:p>
       <w:pPr>
@@ -11842,8 +13408,18 @@
           <w:sz w:val="24"/>
           <w:szCs w:val="24"/>
         </w:rPr>
-        <w:t>Source elongation (A/B from fitted elliptical profile) 2</w:t>
-      </w:r>
+        <w:t xml:space="preserve">Source elongation (A/B from fitted elliptical profile) </w:t>
+      </w:r>
+      <w:proofErr w:type="gramStart"/>
+      <w:r>
+        <w:rPr>
+          <w:rFonts w:ascii="Times New Roman" w:eastAsia="Times New Roman" w:hAnsi="Times New Roman" w:cs="Times New Roman"/>
+          <w:sz w:val="24"/>
+          <w:szCs w:val="24"/>
+        </w:rPr>
+        <w:t>2</w:t>
+      </w:r>
+      <w:proofErr w:type="gramEnd"/>
     </w:p>
     <w:p>
       <w:pPr>
@@ -11863,7 +13439,25 @@
           <w:sz w:val="24"/>
           <w:szCs w:val="24"/>
         </w:rPr>
-        <w:t xml:space="preserve"> Ratio of fluxes, R, satisfying: 0&lt;R 1.5 where R=flux in 8-pixel diameter aperture/flux in 18-pixel diameter aperture</w:t>
+        <w:t xml:space="preserve"> Ratio of fluxes, R, </w:t>
+      </w:r>
+      <w:proofErr w:type="gramStart"/>
+      <w:r>
+        <w:rPr>
+          <w:rFonts w:ascii="Times New Roman" w:eastAsia="Times New Roman" w:hAnsi="Times New Roman" w:cs="Times New Roman"/>
+          <w:sz w:val="24"/>
+          <w:szCs w:val="24"/>
+        </w:rPr>
+        <w:t>satisfying:</w:t>
+      </w:r>
+      <w:proofErr w:type="gramEnd"/>
+      <w:r>
+        <w:rPr>
+          <w:rFonts w:ascii="Times New Roman" w:eastAsia="Times New Roman" w:hAnsi="Times New Roman" w:cs="Times New Roman"/>
+          <w:sz w:val="24"/>
+          <w:szCs w:val="24"/>
+        </w:rPr>
+        <w:t xml:space="preserve"> 0&lt;R 1.5 where R=flux in 8-pixel diameter aperture/flux in 18-pixel diameter aperture</w:t>
       </w:r>
     </w:p>
     <w:p>
@@ -11884,7 +13478,25 @@
           <w:sz w:val="24"/>
           <w:szCs w:val="24"/>
         </w:rPr>
-        <w:t>Number of negative pixels in a 5×5 pixel area 13</w:t>
+        <w:t>Number of negative pixels in a 5×</w:t>
+      </w:r>
+      <w:proofErr w:type="gramStart"/>
+      <w:r>
+        <w:rPr>
+          <w:rFonts w:ascii="Times New Roman" w:eastAsia="Times New Roman" w:hAnsi="Times New Roman" w:cs="Times New Roman"/>
+          <w:sz w:val="24"/>
+          <w:szCs w:val="24"/>
+        </w:rPr>
+        <w:t>5 pixel</w:t>
+      </w:r>
+      <w:proofErr w:type="gramEnd"/>
+      <w:r>
+        <w:rPr>
+          <w:rFonts w:ascii="Times New Roman" w:eastAsia="Times New Roman" w:hAnsi="Times New Roman" w:cs="Times New Roman"/>
+          <w:sz w:val="24"/>
+          <w:szCs w:val="24"/>
+        </w:rPr>
+        <w:t xml:space="preserve"> area 13</w:t>
       </w:r>
     </w:p>
     <w:p>
@@ -11905,7 +13517,25 @@
           <w:sz w:val="24"/>
           <w:szCs w:val="24"/>
         </w:rPr>
-        <w:t>Number of bad pixels in a 5×5 pixel area 7</w:t>
+        <w:t>Number of bad pixels in a 5×</w:t>
+      </w:r>
+      <w:proofErr w:type="gramStart"/>
+      <w:r>
+        <w:rPr>
+          <w:rFonts w:ascii="Times New Roman" w:eastAsia="Times New Roman" w:hAnsi="Times New Roman" w:cs="Times New Roman"/>
+          <w:sz w:val="24"/>
+          <w:szCs w:val="24"/>
+        </w:rPr>
+        <w:t>5 pixel</w:t>
+      </w:r>
+      <w:proofErr w:type="gramEnd"/>
+      <w:r>
+        <w:rPr>
+          <w:rFonts w:ascii="Times New Roman" w:eastAsia="Times New Roman" w:hAnsi="Times New Roman" w:cs="Times New Roman"/>
+          <w:sz w:val="24"/>
+          <w:szCs w:val="24"/>
+        </w:rPr>
+        <w:t xml:space="preserve"> area 7</w:t>
       </w:r>
     </w:p>
     <w:p>
@@ -11947,8 +13577,18 @@
           <w:sz w:val="24"/>
           <w:szCs w:val="24"/>
         </w:rPr>
-        <w:t>Real-bogus classifier that scores individual sources</w:t>
-      </w:r>
+        <w:t xml:space="preserve">Real-bogus classifier that scores individual </w:t>
+      </w:r>
+      <w:proofErr w:type="gramStart"/>
+      <w:r>
+        <w:rPr>
+          <w:rFonts w:ascii="Times New Roman" w:eastAsia="Times New Roman" w:hAnsi="Times New Roman" w:cs="Times New Roman"/>
+          <w:sz w:val="24"/>
+          <w:szCs w:val="24"/>
+        </w:rPr>
+        <w:t>sources</w:t>
+      </w:r>
+      <w:proofErr w:type="gramEnd"/>
     </w:p>
     <w:p>
       <w:pPr>
@@ -12012,7 +13652,6 @@
           <w:sz w:val="24"/>
           <w:szCs w:val="24"/>
         </w:rPr>
-        <w:lastRenderedPageBreak/>
         <w:t>Other</w:t>
       </w:r>
     </w:p>
@@ -12082,8 +13721,18 @@
           <w:sz w:val="24"/>
           <w:szCs w:val="24"/>
         </w:rPr>
-        <w:t>Estimate posterior distribution of an unobserved image</w:t>
-      </w:r>
+        <w:t xml:space="preserve">Estimate posterior distribution of an unobserved </w:t>
+      </w:r>
+      <w:proofErr w:type="gramStart"/>
+      <w:r>
+        <w:rPr>
+          <w:rFonts w:ascii="Times New Roman" w:eastAsia="Times New Roman" w:hAnsi="Times New Roman" w:cs="Times New Roman"/>
+          <w:sz w:val="24"/>
+          <w:szCs w:val="24"/>
+        </w:rPr>
+        <w:t>image</w:t>
+      </w:r>
+      <w:proofErr w:type="gramEnd"/>
     </w:p>
     <w:p>
       <w:pPr>
@@ -12149,8 +13798,18 @@
           <w:sz w:val="24"/>
           <w:szCs w:val="24"/>
         </w:rPr>
-        <w:t>Chose glitches that satisfied a certain criteria</w:t>
-      </w:r>
+        <w:t xml:space="preserve">Chose glitches that satisfied a certain </w:t>
+      </w:r>
+      <w:proofErr w:type="gramStart"/>
+      <w:r>
+        <w:rPr>
+          <w:rFonts w:ascii="Times New Roman" w:eastAsia="Times New Roman" w:hAnsi="Times New Roman" w:cs="Times New Roman"/>
+          <w:sz w:val="24"/>
+          <w:szCs w:val="24"/>
+        </w:rPr>
+        <w:t>criteria</w:t>
+      </w:r>
+      <w:proofErr w:type="gramEnd"/>
     </w:p>
     <w:p>
       <w:pPr>
@@ -12191,8 +13850,18 @@
           <w:sz w:val="24"/>
           <w:szCs w:val="24"/>
         </w:rPr>
-        <w:t>Uses a combination of sine-Gaussians</w:t>
-      </w:r>
+        <w:t>Uses a combination of sine-</w:t>
+      </w:r>
+      <w:proofErr w:type="gramStart"/>
+      <w:r>
+        <w:rPr>
+          <w:rFonts w:ascii="Times New Roman" w:eastAsia="Times New Roman" w:hAnsi="Times New Roman" w:cs="Times New Roman"/>
+          <w:sz w:val="24"/>
+          <w:szCs w:val="24"/>
+        </w:rPr>
+        <w:t>Gaussians</w:t>
+      </w:r>
+      <w:proofErr w:type="gramEnd"/>
     </w:p>
     <w:p>
       <w:pPr>
@@ -12212,8 +13881,36 @@
           <w:sz w:val="24"/>
           <w:szCs w:val="24"/>
         </w:rPr>
-        <w:t>Scans all Q templates (time-frequency tilings) and identifies the template that gives loudest SNR value</w:t>
-      </w:r>
+        <w:t xml:space="preserve">Scans all Q templates (time-frequency </w:t>
+      </w:r>
+      <w:proofErr w:type="spellStart"/>
+      <w:r>
+        <w:rPr>
+          <w:rFonts w:ascii="Times New Roman" w:eastAsia="Times New Roman" w:hAnsi="Times New Roman" w:cs="Times New Roman"/>
+          <w:sz w:val="24"/>
+          <w:szCs w:val="24"/>
+        </w:rPr>
+        <w:t>tilings</w:t>
+      </w:r>
+      <w:proofErr w:type="spellEnd"/>
+      <w:r>
+        <w:rPr>
+          <w:rFonts w:ascii="Times New Roman" w:eastAsia="Times New Roman" w:hAnsi="Times New Roman" w:cs="Times New Roman"/>
+          <w:sz w:val="24"/>
+          <w:szCs w:val="24"/>
+        </w:rPr>
+        <w:t xml:space="preserve">) and identifies the template that gives loudest SNR </w:t>
+      </w:r>
+      <w:proofErr w:type="gramStart"/>
+      <w:r>
+        <w:rPr>
+          <w:rFonts w:ascii="Times New Roman" w:eastAsia="Times New Roman" w:hAnsi="Times New Roman" w:cs="Times New Roman"/>
+          <w:sz w:val="24"/>
+          <w:szCs w:val="24"/>
+        </w:rPr>
+        <w:t>value</w:t>
+      </w:r>
+      <w:proofErr w:type="gramEnd"/>
     </w:p>
     <w:p>
       <w:pPr>
@@ -12233,8 +13930,18 @@
           <w:sz w:val="24"/>
           <w:szCs w:val="24"/>
         </w:rPr>
-        <w:t>Normalize color scale</w:t>
-      </w:r>
+        <w:t xml:space="preserve">Normalize color </w:t>
+      </w:r>
+      <w:proofErr w:type="gramStart"/>
+      <w:r>
+        <w:rPr>
+          <w:rFonts w:ascii="Times New Roman" w:eastAsia="Times New Roman" w:hAnsi="Times New Roman" w:cs="Times New Roman"/>
+          <w:sz w:val="24"/>
+          <w:szCs w:val="24"/>
+        </w:rPr>
+        <w:t>scale</w:t>
+      </w:r>
+      <w:proofErr w:type="gramEnd"/>
     </w:p>
     <w:p>
       <w:pPr>
@@ -12254,8 +13961,18 @@
           <w:sz w:val="24"/>
           <w:szCs w:val="24"/>
         </w:rPr>
-        <w:t>Consulted experts</w:t>
-      </w:r>
+        <w:t xml:space="preserve">Consulted </w:t>
+      </w:r>
+      <w:proofErr w:type="gramStart"/>
+      <w:r>
+        <w:rPr>
+          <w:rFonts w:ascii="Times New Roman" w:eastAsia="Times New Roman" w:hAnsi="Times New Roman" w:cs="Times New Roman"/>
+          <w:sz w:val="24"/>
+          <w:szCs w:val="24"/>
+        </w:rPr>
+        <w:t>experts</w:t>
+      </w:r>
+      <w:proofErr w:type="gramEnd"/>
     </w:p>
     <w:p>
       <w:pPr>
@@ -12378,13 +14095,23 @@
           <w:szCs w:val="24"/>
         </w:rPr>
       </w:pPr>
-      <w:r>
-        <w:rPr>
-          <w:rFonts w:ascii="Times New Roman" w:eastAsia="Times New Roman" w:hAnsi="Times New Roman" w:cs="Times New Roman"/>
-          <w:sz w:val="24"/>
-          <w:szCs w:val="24"/>
-        </w:rPr>
-        <w:t>Unlabelled Dataset</w:t>
+      <w:proofErr w:type="spellStart"/>
+      <w:r>
+        <w:rPr>
+          <w:rFonts w:ascii="Times New Roman" w:eastAsia="Times New Roman" w:hAnsi="Times New Roman" w:cs="Times New Roman"/>
+          <w:sz w:val="24"/>
+          <w:szCs w:val="24"/>
+        </w:rPr>
+        <w:t>Unlabelled</w:t>
+      </w:r>
+      <w:proofErr w:type="spellEnd"/>
+      <w:r>
+        <w:rPr>
+          <w:rFonts w:ascii="Times New Roman" w:eastAsia="Times New Roman" w:hAnsi="Times New Roman" w:cs="Times New Roman"/>
+          <w:sz w:val="24"/>
+          <w:szCs w:val="24"/>
+        </w:rPr>
+        <w:t xml:space="preserve"> Dataset</w:t>
       </w:r>
     </w:p>
     <w:p>
@@ -12405,8 +14132,18 @@
           <w:sz w:val="24"/>
           <w:szCs w:val="24"/>
         </w:rPr>
-        <w:t>Discard some light curves that show white noise behavior</w:t>
-      </w:r>
+        <w:t xml:space="preserve">Discard some light curves that show white noise </w:t>
+      </w:r>
+      <w:proofErr w:type="gramStart"/>
+      <w:r>
+        <w:rPr>
+          <w:rFonts w:ascii="Times New Roman" w:eastAsia="Times New Roman" w:hAnsi="Times New Roman" w:cs="Times New Roman"/>
+          <w:sz w:val="24"/>
+          <w:szCs w:val="24"/>
+        </w:rPr>
+        <w:t>behavior</w:t>
+      </w:r>
+      <w:proofErr w:type="gramEnd"/>
     </w:p>
     <w:p>
       <w:pPr>
@@ -12426,8 +14163,18 @@
           <w:sz w:val="24"/>
           <w:szCs w:val="24"/>
         </w:rPr>
-        <w:t>Labeled dataset</w:t>
-      </w:r>
+        <w:t xml:space="preserve">Labeled </w:t>
+      </w:r>
+      <w:proofErr w:type="gramStart"/>
+      <w:r>
+        <w:rPr>
+          <w:rFonts w:ascii="Times New Roman" w:eastAsia="Times New Roman" w:hAnsi="Times New Roman" w:cs="Times New Roman"/>
+          <w:sz w:val="24"/>
+          <w:szCs w:val="24"/>
+        </w:rPr>
+        <w:t>dataset</w:t>
+      </w:r>
+      <w:proofErr w:type="gramEnd"/>
     </w:p>
     <w:p>
       <w:pPr>
@@ -12447,6 +14194,7 @@
           <w:sz w:val="24"/>
           <w:szCs w:val="24"/>
         </w:rPr>
+        <w:lastRenderedPageBreak/>
         <w:t>Updated labels</w:t>
       </w:r>
     </w:p>
@@ -12468,8 +14216,18 @@
           <w:sz w:val="24"/>
           <w:szCs w:val="24"/>
         </w:rPr>
-        <w:t>Set a maximum number of observations for all sequences, padding with zero values if necessary</w:t>
-      </w:r>
+        <w:t xml:space="preserve">Set a maximum number of observations for all sequences, padding with zero values if </w:t>
+      </w:r>
+      <w:proofErr w:type="gramStart"/>
+      <w:r>
+        <w:rPr>
+          <w:rFonts w:ascii="Times New Roman" w:eastAsia="Times New Roman" w:hAnsi="Times New Roman" w:cs="Times New Roman"/>
+          <w:sz w:val="24"/>
+          <w:szCs w:val="24"/>
+        </w:rPr>
+        <w:t>necessary</w:t>
+      </w:r>
+      <w:proofErr w:type="gramEnd"/>
     </w:p>
     <w:p>
       <w:pPr>
@@ -12552,8 +14310,18 @@
           <w:sz w:val="24"/>
           <w:szCs w:val="24"/>
         </w:rPr>
-        <w:t>Independently subtract mean from each sample</w:t>
-      </w:r>
+        <w:t xml:space="preserve">Independently subtract mean from each </w:t>
+      </w:r>
+      <w:proofErr w:type="gramStart"/>
+      <w:r>
+        <w:rPr>
+          <w:rFonts w:ascii="Times New Roman" w:eastAsia="Times New Roman" w:hAnsi="Times New Roman" w:cs="Times New Roman"/>
+          <w:sz w:val="24"/>
+          <w:szCs w:val="24"/>
+        </w:rPr>
+        <w:t>sample</w:t>
+      </w:r>
+      <w:proofErr w:type="gramEnd"/>
     </w:p>
     <w:p>
       <w:pPr>
@@ -12682,8 +14450,18 @@
           <w:sz w:val="24"/>
           <w:szCs w:val="24"/>
         </w:rPr>
-        <w:t>Used NVSS and FIRST radio surveys</w:t>
-      </w:r>
+        <w:t xml:space="preserve">Used NVSS and FIRST radio </w:t>
+      </w:r>
+      <w:proofErr w:type="gramStart"/>
+      <w:r>
+        <w:rPr>
+          <w:rFonts w:ascii="Times New Roman" w:eastAsia="Times New Roman" w:hAnsi="Times New Roman" w:cs="Times New Roman"/>
+          <w:sz w:val="24"/>
+          <w:szCs w:val="24"/>
+        </w:rPr>
+        <w:t>surveys</w:t>
+      </w:r>
+      <w:proofErr w:type="gramEnd"/>
     </w:p>
     <w:p>
       <w:pPr>
@@ -12745,7 +14523,6 @@
           <w:sz w:val="24"/>
           <w:szCs w:val="24"/>
         </w:rPr>
-        <w:lastRenderedPageBreak/>
         <w:t>Rescaled</w:t>
       </w:r>
     </w:p>
@@ -12850,8 +14627,20 @@
           <w:sz w:val="24"/>
           <w:szCs w:val="24"/>
         </w:rPr>
-        <w:t>Augment dataset by rotating image by 1 deg, 2 deg, 3 deg, etc</w:t>
-      </w:r>
+        <w:t xml:space="preserve">Augment dataset by rotating image by 1 deg, 2 deg, 3 deg, </w:t>
+      </w:r>
+      <w:proofErr w:type="spellStart"/>
+      <w:proofErr w:type="gramStart"/>
+      <w:r>
+        <w:rPr>
+          <w:rFonts w:ascii="Times New Roman" w:eastAsia="Times New Roman" w:hAnsi="Times New Roman" w:cs="Times New Roman"/>
+          <w:sz w:val="24"/>
+          <w:szCs w:val="24"/>
+        </w:rPr>
+        <w:t>etc</w:t>
+      </w:r>
+      <w:proofErr w:type="spellEnd"/>
+      <w:proofErr w:type="gramEnd"/>
     </w:p>
     <w:p>
       <w:pPr>
@@ -12892,8 +14681,18 @@
           <w:sz w:val="24"/>
           <w:szCs w:val="24"/>
         </w:rPr>
-        <w:t>Clipped to 150 x 150</w:t>
-      </w:r>
+        <w:t xml:space="preserve">Clipped to 150 x </w:t>
+      </w:r>
+      <w:proofErr w:type="gramStart"/>
+      <w:r>
+        <w:rPr>
+          <w:rFonts w:ascii="Times New Roman" w:eastAsia="Times New Roman" w:hAnsi="Times New Roman" w:cs="Times New Roman"/>
+          <w:sz w:val="24"/>
+          <w:szCs w:val="24"/>
+        </w:rPr>
+        <w:t>150</w:t>
+      </w:r>
+      <w:proofErr w:type="gramEnd"/>
     </w:p>
     <w:p>
       <w:pPr>
